--- a/reports/reportsC/expC_no6.docx
+++ b/reports/reportsC/expC_no6.docx
@@ -1,7 +1,43 @@
 
 <file path=word/document.xml><?xml version="1.0" encoding="utf-8"?>
-<w:document xmlns:wpc="http://schemas.microsoft.com/office/word/2010/wordprocessingCanvas" xmlns:cx="http://schemas.microsoft.com/office/drawing/2014/chartex" xmlns:cx1="http://schemas.microsoft.com/office/drawing/2015/9/8/chartex" xmlns:cx2="http://schemas.microsoft.com/office/drawing/2015/10/21/chartex" xmlns:cx3="http://schemas.microsoft.com/office/drawing/2016/5/9/chartex" xmlns:cx4="http://schemas.microsoft.com/office/drawing/2016/5/10/chartex" xmlns:cx5="http://schemas.microsoft.com/office/drawing/2016/5/11/chartex" xmlns:cx6="http://schemas.microsoft.com/office/drawing/2016/5/12/chartex" xmlns:cx7="http://schemas.microsoft.com/office/drawing/2016/5/13/chartex" xmlns:cx8="http://schemas.microsoft.com/office/drawing/2016/5/14/chartex" xmlns:mc="http://schemas.openxmlformats.org/markup-compatibility/2006" xmlns:aink="http://schemas.microsoft.com/office/drawing/2016/ink" xmlns:am3d="http://schemas.microsoft.com/office/drawing/2017/model3d" xmlns:o="urn:schemas-microsoft-com:office:office" xmlns:oel="http://schemas.microsoft.com/office/2019/extlst" xmlns:r="http://schemas.openxmlformats.org/officeDocument/2006/relationships" xmlns:m="http://schemas.openxmlformats.org/officeDocument/2006/math" xmlns:v="urn:schemas-microsoft-com:vml" xmlns:wp14="http://schemas.microsoft.com/office/word/2010/wordprocessingDrawing" xmlns:wp="http://schemas.openxmlformats.org/drawingml/2006/wordprocessingDrawing" xmlns:w10="urn:schemas-microsoft-com:office:word" xmlns:w="http://schemas.openxmlformats.org/wordprocessingml/2006/main" xmlns:w14="http://schemas.microsoft.com/office/word/2010/wordml" xmlns:w15="http://schemas.microsoft.com/office/word/2012/wordml" xmlns:w16cex="http://schemas.microsoft.com/office/word/2018/wordml/cex" xmlns:w16cid="http://schemas.microsoft.com/office/word/2016/wordml/cid" xmlns:w16="http://schemas.microsoft.com/office/word/2018/wordml" xmlns:w16sdtdh="http://schemas.microsoft.com/office/word/2020/wordml/sdtdatahash" xmlns:w16se="http://schemas.microsoft.com/office/word/2015/wordml/symex" xmlns:wpg="http://schemas.microsoft.com/office/word/2010/wordprocessingGroup" xmlns:wpi="http://schemas.microsoft.com/office/word/2010/wordprocessingInk" xmlns:wne="http://schemas.microsoft.com/office/word/2006/wordml" xmlns:wps="http://schemas.microsoft.com/office/word/2010/wordprocessingShape" mc:Ignorable="w14 w15 w16se w16cid w16 w16cex w16sdtdh wp14">
+<w:document xmlns:wpc="http://schemas.microsoft.com/office/word/2010/wordprocessingCanvas" xmlns:cx="http://schemas.microsoft.com/office/drawing/2014/chartex" xmlns:cx1="http://schemas.microsoft.com/office/drawing/2015/9/8/chartex" xmlns:cx2="http://schemas.microsoft.com/office/drawing/2015/10/21/chartex" xmlns:cx3="http://schemas.microsoft.com/office/drawing/2016/5/9/chartex" xmlns:cx4="http://schemas.microsoft.com/office/drawing/2016/5/10/chartex" xmlns:cx5="http://schemas.microsoft.com/office/drawing/2016/5/11/chartex" xmlns:cx6="http://schemas.microsoft.com/office/drawing/2016/5/12/chartex" xmlns:cx7="http://schemas.microsoft.com/office/drawing/2016/5/13/chartex" xmlns:cx8="http://schemas.microsoft.com/office/drawing/2016/5/14/chartex" xmlns:mc="http://schemas.openxmlformats.org/markup-compatibility/2006" xmlns:aink="http://schemas.microsoft.com/office/drawing/2016/ink" xmlns:am3d="http://schemas.microsoft.com/office/drawing/2017/model3d" xmlns:o="urn:schemas-microsoft-com:office:office" xmlns:oel="http://schemas.microsoft.com/office/2019/extlst" xmlns:r="http://schemas.openxmlformats.org/officeDocument/2006/relationships" xmlns:m="http://schemas.openxmlformats.org/officeDocument/2006/math" xmlns:v="urn:schemas-microsoft-com:vml" xmlns:wp14="http://schemas.microsoft.com/office/word/2010/wordprocessingDrawing" xmlns:wp="http://schemas.openxmlformats.org/drawingml/2006/wordprocessingDrawing" xmlns:w10="urn:schemas-microsoft-com:office:word" xmlns:w="http://schemas.openxmlformats.org/wordprocessingml/2006/main" xmlns:w14="http://schemas.microsoft.com/office/word/2010/wordml" xmlns:w15="http://schemas.microsoft.com/office/word/2012/wordml" xmlns:w16cex="http://schemas.microsoft.com/office/word/2018/wordml/cex" xmlns:w16cid="http://schemas.microsoft.com/office/word/2016/wordml/cid" xmlns:w16="http://schemas.microsoft.com/office/word/2018/wordml" xmlns:w16du="http://schemas.microsoft.com/office/word/2023/wordml/word16du" xmlns:w16sdtdh="http://schemas.microsoft.com/office/word/2020/wordml/sdtdatahash" xmlns:w16se="http://schemas.microsoft.com/office/word/2015/wordml/symex" xmlns:wpg="http://schemas.microsoft.com/office/word/2010/wordprocessingGroup" xmlns:wpi="http://schemas.microsoft.com/office/word/2010/wordprocessingInk" xmlns:wne="http://schemas.microsoft.com/office/word/2006/wordml" xmlns:wps="http://schemas.microsoft.com/office/word/2010/wordprocessingShape" mc:Ignorable="w14 w15 w16se w16cid w16 w16cex w16sdtdh w16du wp14">
   <w:body>
+    <w:p>
+      <w:pPr>
+        <w:pStyle w:val="paragraph"/>
+        <w:spacing w:before="0" w:beforeAutospacing="0" w:after="0" w:afterAutospacing="0"/>
+        <w:textAlignment w:val="baseline"/>
+        <w:rPr>
+          <w:rStyle w:val="normaltextrun"/>
+          <w:rFonts w:ascii="Aptos" w:eastAsiaTheme="majorEastAsia" w:hAnsi="Aptos" w:cs="Segoe UI"/>
+          <w:sz w:val="28"/>
+          <w:szCs w:val="28"/>
+          <w:lang w:val="en-US"/>
+        </w:rPr>
+      </w:pPr>
+      <w:bookmarkStart w:id="0" w:name="_Hlk164777603"/>
+      <w:r>
+        <w:rPr>
+          <w:rStyle w:val="normaltextrun"/>
+          <w:rFonts w:ascii="Aptos" w:eastAsiaTheme="majorEastAsia" w:hAnsi="Aptos" w:cs="Segoe UI"/>
+          <w:sz w:val="28"/>
+          <w:szCs w:val="28"/>
+          <w:lang w:val="en-US"/>
+        </w:rPr>
+        <w:t xml:space="preserve">Author: </w:t>
+      </w:r>
+      <w:bookmarkEnd w:id="0"/>
+      <w:r>
+        <w:rPr>
+          <w:rStyle w:val="normaltextrun"/>
+          <w:rFonts w:ascii="Aptos" w:eastAsiaTheme="majorEastAsia" w:hAnsi="Aptos" w:cs="Segoe UI"/>
+          <w:sz w:val="28"/>
+          <w:szCs w:val="28"/>
+          <w:lang w:val="en-US"/>
+        </w:rPr>
+        <w:t>Benjamin Wilson</w:t>
+      </w:r>
+    </w:p>
     <w:p>
       <w:pPr>
         <w:pStyle w:val="paragraph"/>
@@ -37,9 +73,11 @@
         <w:spacing w:before="0" w:beforeAutospacing="0" w:after="0" w:afterAutospacing="0"/>
         <w:textAlignment w:val="baseline"/>
         <w:rPr>
-          <w:rFonts w:ascii="Segoe UI" w:hAnsi="Segoe UI" w:cs="Segoe UI"/>
-          <w:sz w:val="18"/>
-          <w:szCs w:val="18"/>
+          <w:rStyle w:val="eop"/>
+          <w:rFonts w:ascii="Aptos" w:eastAsiaTheme="majorEastAsia" w:hAnsi="Aptos" w:cs="Segoe UI"/>
+          <w:sz w:val="44"/>
+          <w:szCs w:val="44"/>
+          <w:lang w:val="pl-PL"/>
         </w:rPr>
       </w:pPr>
       <w:r>
@@ -77,6 +115,25 @@
     </w:p>
     <w:p>
       <w:pPr>
+        <w:rPr>
+          <w:b/>
+          <w:bCs/>
+          <w:lang w:val="pl-PL" w:eastAsia="en-GB"/>
+        </w:rPr>
+      </w:pPr>
+      <w:bookmarkStart w:id="1" w:name="_Hlk164777617"/>
+      <w:r>
+        <w:rPr>
+          <w:b/>
+          <w:bCs/>
+          <w:lang w:eastAsia="en-GB"/>
+        </w:rPr>
+        <w:t>Student’s answer:</w:t>
+      </w:r>
+      <w:bookmarkEnd w:id="1"/>
+    </w:p>
+    <w:p>
+      <w:pPr>
         <w:pStyle w:val="paragraph"/>
         <w:spacing w:before="0" w:beforeAutospacing="0" w:after="0" w:afterAutospacing="0"/>
         <w:textAlignment w:val="baseline"/>
@@ -85,6 +142,7 @@
           <w:rFonts w:ascii="Aptos" w:eastAsiaTheme="majorEastAsia" w:hAnsi="Aptos" w:cs="Segoe UI"/>
           <w:sz w:val="44"/>
           <w:szCs w:val="44"/>
+          <w:lang w:val="pl-PL"/>
         </w:rPr>
       </w:pPr>
       <w:r>
@@ -139,6 +197,24 @@
       </w:r>
     </w:p>
     <w:p>
+      <w:pPr>
+        <w:rPr>
+          <w:rStyle w:val="scxw222918798"/>
+          <w:b/>
+          <w:bCs/>
+          <w:lang w:val="pl-PL" w:eastAsia="en-GB"/>
+        </w:rPr>
+      </w:pPr>
+      <w:r>
+        <w:rPr>
+          <w:b/>
+          <w:bCs/>
+          <w:lang w:eastAsia="en-GB"/>
+        </w:rPr>
+        <w:t>Student’s answer:</w:t>
+      </w:r>
+    </w:p>
+    <w:p>
       <w:r>
         <w:t>inux File Permissions: So, Linux has these permission things, and you can use this chmod command to change them. There's something about read, write, and execute, but who really cares about the details? It's just about letting people access files or not.</w:t>
       </w:r>
@@ -299,7 +375,7 @@
     </w:p>
     <w:p>
       <w:pPr>
-        <w:pStyle w:val="ListParagraph"/>
+        <w:pStyle w:val="Akapitzlist"/>
         <w:numPr>
           <w:ilvl w:val="0"/>
           <w:numId w:val="1"/>
@@ -317,7 +393,7 @@
     </w:p>
     <w:p>
       <w:pPr>
-        <w:pStyle w:val="ListParagraph"/>
+        <w:pStyle w:val="Akapitzlist"/>
         <w:numPr>
           <w:ilvl w:val="0"/>
           <w:numId w:val="1"/>
@@ -335,7 +411,7 @@
     </w:p>
     <w:p>
       <w:pPr>
-        <w:pStyle w:val="ListParagraph"/>
+        <w:pStyle w:val="Akapitzlist"/>
         <w:numPr>
           <w:ilvl w:val="0"/>
           <w:numId w:val="1"/>
@@ -353,18 +429,20 @@
     </w:p>
     <w:p>
       <w:pPr>
-        <w:ind w:left="360"/>
-        <w:rPr>
-          <w:lang w:eastAsia="en-GB"/>
-        </w:rPr>
-      </w:pPr>
-    </w:p>
-    <w:p>
-      <w:pPr>
-        <w:rPr>
-          <w:lang w:eastAsia="en-GB"/>
-        </w:rPr>
-      </w:pPr>
+        <w:rPr>
+          <w:b/>
+          <w:bCs/>
+          <w:lang w:val="pl-PL" w:eastAsia="en-GB"/>
+        </w:rPr>
+      </w:pPr>
+      <w:r>
+        <w:rPr>
+          <w:b/>
+          <w:bCs/>
+          <w:lang w:eastAsia="en-GB"/>
+        </w:rPr>
+        <w:t>Student’s answer:</w:t>
+      </w:r>
     </w:p>
     <w:p>
       <w:pPr>
@@ -564,7 +642,7 @@
     <w:p>
       <w:pPr>
         <w:rPr>
-          <w:lang w:eastAsia="en-GB"/>
+          <w:lang w:val="pl-PL" w:eastAsia="en-GB"/>
         </w:rPr>
       </w:pPr>
       <w:r>
@@ -577,6 +655,23 @@
     <w:p>
       <w:pPr>
         <w:rPr>
+          <w:b/>
+          <w:bCs/>
+          <w:lang w:val="pl-PL" w:eastAsia="en-GB"/>
+        </w:rPr>
+      </w:pPr>
+      <w:r>
+        <w:rPr>
+          <w:b/>
+          <w:bCs/>
+          <w:lang w:eastAsia="en-GB"/>
+        </w:rPr>
+        <w:t>Student’s answer:</w:t>
+      </w:r>
+    </w:p>
+    <w:p>
+      <w:pPr>
+        <w:rPr>
           <w:lang w:eastAsia="en-GB"/>
         </w:rPr>
       </w:pPr>
@@ -623,7 +718,7 @@
     <w:p>
       <w:pPr>
         <w:rPr>
-          <w:lang w:eastAsia="en-GB"/>
+          <w:lang w:val="pl-PL" w:eastAsia="en-GB"/>
         </w:rPr>
       </w:pPr>
       <w:r>
@@ -631,6 +726,23 @@
           <w:lang w:eastAsia="en-GB"/>
         </w:rPr>
         <w:t>How do the permissions of each file affect user access?</w:t>
+      </w:r>
+    </w:p>
+    <w:p>
+      <w:pPr>
+        <w:rPr>
+          <w:b/>
+          <w:bCs/>
+          <w:lang w:val="pl-PL" w:eastAsia="en-GB"/>
+        </w:rPr>
+      </w:pPr>
+      <w:r>
+        <w:rPr>
+          <w:b/>
+          <w:bCs/>
+          <w:lang w:eastAsia="en-GB"/>
+        </w:rPr>
+        <w:t>Student’s answer:</w:t>
       </w:r>
     </w:p>
     <w:p>
@@ -728,7 +840,7 @@
     </w:p>
     <w:p>
       <w:pPr>
-        <w:pStyle w:val="ListParagraph"/>
+        <w:pStyle w:val="Akapitzlist"/>
         <w:numPr>
           <w:ilvl w:val="0"/>
           <w:numId w:val="2"/>
@@ -746,7 +858,7 @@
     </w:p>
     <w:p>
       <w:pPr>
-        <w:pStyle w:val="ListParagraph"/>
+        <w:pStyle w:val="Akapitzlist"/>
         <w:numPr>
           <w:ilvl w:val="0"/>
           <w:numId w:val="2"/>
@@ -764,7 +876,7 @@
     </w:p>
     <w:p>
       <w:pPr>
-        <w:pStyle w:val="ListParagraph"/>
+        <w:pStyle w:val="Akapitzlist"/>
         <w:numPr>
           <w:ilvl w:val="0"/>
           <w:numId w:val="2"/>
@@ -782,7 +894,7 @@
     </w:p>
     <w:p>
       <w:pPr>
-        <w:pStyle w:val="ListParagraph"/>
+        <w:pStyle w:val="Akapitzlist"/>
         <w:numPr>
           <w:ilvl w:val="0"/>
           <w:numId w:val="2"/>
@@ -801,9 +913,19 @@
     <w:p>
       <w:pPr>
         <w:rPr>
-          <w:lang w:eastAsia="en-GB"/>
-        </w:rPr>
-      </w:pPr>
+          <w:b/>
+          <w:bCs/>
+          <w:lang w:val="pl-PL" w:eastAsia="en-GB"/>
+        </w:rPr>
+      </w:pPr>
+      <w:r>
+        <w:rPr>
+          <w:b/>
+          <w:bCs/>
+          <w:lang w:eastAsia="en-GB"/>
+        </w:rPr>
+        <w:t>Student’s answer:</w:t>
+      </w:r>
     </w:p>
     <w:p>
       <w:pPr>
@@ -907,6 +1029,7 @@
         <w:rPr>
           <w:lang w:eastAsia="en-GB"/>
         </w:rPr>
+        <w:lastRenderedPageBreak/>
         <w:t>chmod -R g+rw ~/SecureFiles</w:t>
       </w:r>
     </w:p>
@@ -940,7 +1063,6 @@
         <w:rPr>
           <w:lang w:eastAsia="en-GB"/>
         </w:rPr>
-        <w:lastRenderedPageBreak/>
         <w:t>su - TestUser</w:t>
       </w:r>
     </w:p>
@@ -1003,9 +1125,19 @@
     <w:p>
       <w:pPr>
         <w:rPr>
-          <w:lang w:eastAsia="en-GB"/>
-        </w:rPr>
-      </w:pPr>
+          <w:b/>
+          <w:bCs/>
+          <w:lang w:val="pl-PL" w:eastAsia="en-GB"/>
+        </w:rPr>
+      </w:pPr>
+      <w:r>
+        <w:rPr>
+          <w:b/>
+          <w:bCs/>
+          <w:lang w:eastAsia="en-GB"/>
+        </w:rPr>
+        <w:t>Student’s answer:</w:t>
+      </w:r>
     </w:p>
     <w:p>
       <w:pPr>
@@ -1044,7 +1176,7 @@
     <w:p>
       <w:pPr>
         <w:rPr>
-          <w:lang w:eastAsia="en-GB"/>
+          <w:lang w:val="pl-PL" w:eastAsia="en-GB"/>
         </w:rPr>
       </w:pPr>
       <w:r>
@@ -1052,6 +1184,23 @@
           <w:lang w:eastAsia="en-GB"/>
         </w:rPr>
         <w:t>Why was "TestUser" unable to modify "file3.txt"? What permissions were missing?</w:t>
+      </w:r>
+    </w:p>
+    <w:p>
+      <w:pPr>
+        <w:rPr>
+          <w:b/>
+          <w:bCs/>
+          <w:lang w:val="pl-PL" w:eastAsia="en-GB"/>
+        </w:rPr>
+      </w:pPr>
+      <w:r>
+        <w:rPr>
+          <w:b/>
+          <w:bCs/>
+          <w:lang w:eastAsia="en-GB"/>
+        </w:rPr>
+        <w:t>Student’s answer:</w:t>
       </w:r>
     </w:p>
     <w:p>
@@ -1130,7 +1279,7 @@
     </w:p>
     <w:p>
       <w:pPr>
-        <w:pStyle w:val="ListParagraph"/>
+        <w:pStyle w:val="Akapitzlist"/>
         <w:numPr>
           <w:ilvl w:val="0"/>
           <w:numId w:val="3"/>
@@ -1148,7 +1297,7 @@
     </w:p>
     <w:p>
       <w:pPr>
-        <w:pStyle w:val="ListParagraph"/>
+        <w:pStyle w:val="Akapitzlist"/>
         <w:numPr>
           <w:ilvl w:val="0"/>
           <w:numId w:val="3"/>
@@ -1166,7 +1315,7 @@
     </w:p>
     <w:p>
       <w:pPr>
-        <w:pStyle w:val="ListParagraph"/>
+        <w:pStyle w:val="Akapitzlist"/>
         <w:numPr>
           <w:ilvl w:val="0"/>
           <w:numId w:val="3"/>
@@ -1185,6 +1334,23 @@
     <w:p>
       <w:pPr>
         <w:rPr>
+          <w:b/>
+          <w:bCs/>
+          <w:lang w:eastAsia="en-GB"/>
+        </w:rPr>
+      </w:pPr>
+      <w:r>
+        <w:rPr>
+          <w:b/>
+          <w:bCs/>
+          <w:lang w:eastAsia="en-GB"/>
+        </w:rPr>
+        <w:t>Student’s answer:</w:t>
+      </w:r>
+    </w:p>
+    <w:p>
+      <w:pPr>
+        <w:rPr>
           <w:lang w:eastAsia="en-GB"/>
         </w:rPr>
       </w:pPr>
@@ -1359,7 +1525,7 @@
     <w:p>
       <w:pPr>
         <w:rPr>
-          <w:lang w:eastAsia="en-GB"/>
+          <w:lang w:val="pl-PL" w:eastAsia="en-GB"/>
         </w:rPr>
       </w:pPr>
       <w:r>
@@ -1372,6 +1538,22 @@
     <w:p>
       <w:pPr>
         <w:rPr>
+          <w:lang w:val="pl-PL" w:eastAsia="en-GB"/>
+        </w:rPr>
+      </w:pPr>
+      <w:r>
+        <w:rPr>
+          <w:b/>
+          <w:bCs/>
+          <w:lang w:eastAsia="en-GB"/>
+        </w:rPr>
+        <w:lastRenderedPageBreak/>
+        <w:t>Student’s answer:</w:t>
+      </w:r>
+    </w:p>
+    <w:p>
+      <w:pPr>
+        <w:rPr>
           <w:lang w:eastAsia="en-GB"/>
         </w:rPr>
       </w:pPr>
@@ -1392,7 +1574,7 @@
     <w:p>
       <w:pPr>
         <w:rPr>
-          <w:lang w:eastAsia="en-GB"/>
+          <w:lang w:val="pl-PL" w:eastAsia="en-GB"/>
         </w:rPr>
       </w:pPr>
       <w:r>
@@ -1405,21 +1587,30 @@
     <w:p>
       <w:pPr>
         <w:rPr>
-          <w:lang w:eastAsia="en-GB"/>
-        </w:rPr>
-      </w:pPr>
-    </w:p>
-    <w:p>
-      <w:pPr>
-        <w:rPr>
-          <w:lang w:eastAsia="en-GB"/>
-        </w:rPr>
-      </w:pPr>
-      <w:r>
-        <w:rPr>
-          <w:lang w:eastAsia="en-GB"/>
-        </w:rPr>
-        <w:lastRenderedPageBreak/>
+          <w:b/>
+          <w:bCs/>
+          <w:lang w:val="pl-PL" w:eastAsia="en-GB"/>
+        </w:rPr>
+      </w:pPr>
+      <w:r>
+        <w:rPr>
+          <w:b/>
+          <w:bCs/>
+          <w:lang w:eastAsia="en-GB"/>
+        </w:rPr>
+        <w:t>Student’s answer:</w:t>
+      </w:r>
+    </w:p>
+    <w:p>
+      <w:pPr>
+        <w:rPr>
+          <w:lang w:eastAsia="en-GB"/>
+        </w:rPr>
+      </w:pPr>
+      <w:r>
+        <w:rPr>
+          <w:lang w:eastAsia="en-GB"/>
+        </w:rPr>
         <w:t>The log file /var/log/file_access.log will record events associated with accessing "file1.txt," capturing details such as the username, timestamp, and the type of access (read, write, execute). The exact information can be extracted from the log file for further analysis</w:t>
       </w:r>
     </w:p>
@@ -1474,20 +1665,39 @@
         <w:spacing w:before="0" w:beforeAutospacing="0" w:after="0" w:afterAutospacing="0"/>
         <w:textAlignment w:val="baseline"/>
         <w:rPr>
-          <w:rFonts w:ascii="Segoe UI" w:hAnsi="Segoe UI" w:cs="Segoe UI"/>
-          <w:sz w:val="18"/>
-          <w:szCs w:val="18"/>
-        </w:rPr>
-      </w:pPr>
-      <w:r>
-        <w:rPr>
           <w:rStyle w:val="normaltextrun"/>
           <w:rFonts w:ascii="Aptos" w:eastAsiaTheme="majorEastAsia" w:hAnsi="Aptos" w:cs="Segoe UI"/>
           <w:sz w:val="44"/>
           <w:szCs w:val="44"/>
           <w:lang w:val="en-US"/>
         </w:rPr>
+      </w:pPr>
+      <w:r>
+        <w:rPr>
+          <w:rStyle w:val="normaltextrun"/>
+          <w:rFonts w:ascii="Aptos" w:eastAsiaTheme="majorEastAsia" w:hAnsi="Aptos" w:cs="Segoe UI"/>
+          <w:sz w:val="44"/>
+          <w:szCs w:val="44"/>
+          <w:lang w:val="en-US"/>
+        </w:rPr>
         <w:t>4. Conclusions:</w:t>
+      </w:r>
+    </w:p>
+    <w:p>
+      <w:pPr>
+        <w:rPr>
+          <w:b/>
+          <w:bCs/>
+          <w:lang w:val="pl-PL" w:eastAsia="en-GB"/>
+        </w:rPr>
+      </w:pPr>
+      <w:r>
+        <w:rPr>
+          <w:b/>
+          <w:bCs/>
+          <w:lang w:eastAsia="en-GB"/>
+        </w:rPr>
+        <w:t>Student’s answer:</w:t>
       </w:r>
     </w:p>
     <w:p>
@@ -1512,7 +1722,7 @@
 </file>
 
 <file path=word/numbering.xml><?xml version="1.0" encoding="utf-8"?>
-<w:numbering xmlns:wpc="http://schemas.microsoft.com/office/word/2010/wordprocessingCanvas" xmlns:cx="http://schemas.microsoft.com/office/drawing/2014/chartex" xmlns:cx1="http://schemas.microsoft.com/office/drawing/2015/9/8/chartex" xmlns:cx2="http://schemas.microsoft.com/office/drawing/2015/10/21/chartex" xmlns:cx3="http://schemas.microsoft.com/office/drawing/2016/5/9/chartex" xmlns:cx4="http://schemas.microsoft.com/office/drawing/2016/5/10/chartex" xmlns:cx5="http://schemas.microsoft.com/office/drawing/2016/5/11/chartex" xmlns:cx6="http://schemas.microsoft.com/office/drawing/2016/5/12/chartex" xmlns:cx7="http://schemas.microsoft.com/office/drawing/2016/5/13/chartex" xmlns:cx8="http://schemas.microsoft.com/office/drawing/2016/5/14/chartex" xmlns:mc="http://schemas.openxmlformats.org/markup-compatibility/2006" xmlns:aink="http://schemas.microsoft.com/office/drawing/2016/ink" xmlns:am3d="http://schemas.microsoft.com/office/drawing/2017/model3d" xmlns:o="urn:schemas-microsoft-com:office:office" xmlns:oel="http://schemas.microsoft.com/office/2019/extlst" xmlns:r="http://schemas.openxmlformats.org/officeDocument/2006/relationships" xmlns:m="http://schemas.openxmlformats.org/officeDocument/2006/math" xmlns:v="urn:schemas-microsoft-com:vml" xmlns:wp14="http://schemas.microsoft.com/office/word/2010/wordprocessingDrawing" xmlns:wp="http://schemas.openxmlformats.org/drawingml/2006/wordprocessingDrawing" xmlns:w10="urn:schemas-microsoft-com:office:word" xmlns:w="http://schemas.openxmlformats.org/wordprocessingml/2006/main" xmlns:w14="http://schemas.microsoft.com/office/word/2010/wordml" xmlns:w15="http://schemas.microsoft.com/office/word/2012/wordml" xmlns:w16cex="http://schemas.microsoft.com/office/word/2018/wordml/cex" xmlns:w16cid="http://schemas.microsoft.com/office/word/2016/wordml/cid" xmlns:w16="http://schemas.microsoft.com/office/word/2018/wordml" xmlns:w16sdtdh="http://schemas.microsoft.com/office/word/2020/wordml/sdtdatahash" xmlns:w16se="http://schemas.microsoft.com/office/word/2015/wordml/symex" xmlns:wpg="http://schemas.microsoft.com/office/word/2010/wordprocessingGroup" xmlns:wpi="http://schemas.microsoft.com/office/word/2010/wordprocessingInk" xmlns:wne="http://schemas.microsoft.com/office/word/2006/wordml" xmlns:wps="http://schemas.microsoft.com/office/word/2010/wordprocessingShape" mc:Ignorable="w14 w15 w16se w16cid w16 w16cex w16sdtdh wp14">
+<w:numbering xmlns:wpc="http://schemas.microsoft.com/office/word/2010/wordprocessingCanvas" xmlns:cx="http://schemas.microsoft.com/office/drawing/2014/chartex" xmlns:cx1="http://schemas.microsoft.com/office/drawing/2015/9/8/chartex" xmlns:cx2="http://schemas.microsoft.com/office/drawing/2015/10/21/chartex" xmlns:cx3="http://schemas.microsoft.com/office/drawing/2016/5/9/chartex" xmlns:cx4="http://schemas.microsoft.com/office/drawing/2016/5/10/chartex" xmlns:cx5="http://schemas.microsoft.com/office/drawing/2016/5/11/chartex" xmlns:cx6="http://schemas.microsoft.com/office/drawing/2016/5/12/chartex" xmlns:cx7="http://schemas.microsoft.com/office/drawing/2016/5/13/chartex" xmlns:cx8="http://schemas.microsoft.com/office/drawing/2016/5/14/chartex" xmlns:mc="http://schemas.openxmlformats.org/markup-compatibility/2006" xmlns:aink="http://schemas.microsoft.com/office/drawing/2016/ink" xmlns:am3d="http://schemas.microsoft.com/office/drawing/2017/model3d" xmlns:o="urn:schemas-microsoft-com:office:office" xmlns:oel="http://schemas.microsoft.com/office/2019/extlst" xmlns:r="http://schemas.openxmlformats.org/officeDocument/2006/relationships" xmlns:m="http://schemas.openxmlformats.org/officeDocument/2006/math" xmlns:v="urn:schemas-microsoft-com:vml" xmlns:wp14="http://schemas.microsoft.com/office/word/2010/wordprocessingDrawing" xmlns:wp="http://schemas.openxmlformats.org/drawingml/2006/wordprocessingDrawing" xmlns:w10="urn:schemas-microsoft-com:office:word" xmlns:w="http://schemas.openxmlformats.org/wordprocessingml/2006/main" xmlns:w14="http://schemas.microsoft.com/office/word/2010/wordml" xmlns:w15="http://schemas.microsoft.com/office/word/2012/wordml" xmlns:w16cex="http://schemas.microsoft.com/office/word/2018/wordml/cex" xmlns:w16cid="http://schemas.microsoft.com/office/word/2016/wordml/cid" xmlns:w16="http://schemas.microsoft.com/office/word/2018/wordml" xmlns:w16du="http://schemas.microsoft.com/office/word/2023/wordml/word16du" xmlns:w16sdtdh="http://schemas.microsoft.com/office/word/2020/wordml/sdtdatahash" xmlns:w16se="http://schemas.microsoft.com/office/word/2015/wordml/symex" xmlns:wpg="http://schemas.microsoft.com/office/word/2010/wordprocessingGroup" xmlns:wpi="http://schemas.microsoft.com/office/word/2010/wordprocessingInk" xmlns:wne="http://schemas.microsoft.com/office/word/2006/wordml" xmlns:wps="http://schemas.microsoft.com/office/word/2010/wordprocessingShape" mc:Ignorable="w14 w15 w16se w16cid w16 w16cex w16sdtdh w16du wp14">
   <w:abstractNum w:abstractNumId="0" w15:restartNumberingAfterBreak="0">
     <w:nsid w:val="03E81AC9"/>
     <w:multiLevelType w:val="hybridMultilevel"/>
@@ -1927,7 +2137,7 @@
 </file>
 
 <file path=word/styles.xml><?xml version="1.0" encoding="utf-8"?>
-<w:styles xmlns:mc="http://schemas.openxmlformats.org/markup-compatibility/2006" xmlns:r="http://schemas.openxmlformats.org/officeDocument/2006/relationships" xmlns:w="http://schemas.openxmlformats.org/wordprocessingml/2006/main" xmlns:w14="http://schemas.microsoft.com/office/word/2010/wordml" xmlns:w15="http://schemas.microsoft.com/office/word/2012/wordml" xmlns:w16cex="http://schemas.microsoft.com/office/word/2018/wordml/cex" xmlns:w16cid="http://schemas.microsoft.com/office/word/2016/wordml/cid" xmlns:w16="http://schemas.microsoft.com/office/word/2018/wordml" xmlns:w16sdtdh="http://schemas.microsoft.com/office/word/2020/wordml/sdtdatahash" xmlns:w16se="http://schemas.microsoft.com/office/word/2015/wordml/symex" mc:Ignorable="w14 w15 w16se w16cid w16 w16cex w16sdtdh">
+<w:styles xmlns:mc="http://schemas.openxmlformats.org/markup-compatibility/2006" xmlns:r="http://schemas.openxmlformats.org/officeDocument/2006/relationships" xmlns:w="http://schemas.openxmlformats.org/wordprocessingml/2006/main" xmlns:w14="http://schemas.microsoft.com/office/word/2010/wordml" xmlns:w15="http://schemas.microsoft.com/office/word/2012/wordml" xmlns:w16cex="http://schemas.microsoft.com/office/word/2018/wordml/cex" xmlns:w16cid="http://schemas.microsoft.com/office/word/2016/wordml/cid" xmlns:w16="http://schemas.microsoft.com/office/word/2018/wordml" xmlns:w16du="http://schemas.microsoft.com/office/word/2023/wordml/word16du" xmlns:w16sdtdh="http://schemas.microsoft.com/office/word/2020/wordml/sdtdatahash" xmlns:w16se="http://schemas.microsoft.com/office/word/2015/wordml/symex" mc:Ignorable="w14 w15 w16se w16cid w16 w16cex w16sdtdh w16du">
   <w:docDefaults>
     <w:rPrDefault>
       <w:rPr>
@@ -1935,7 +2145,7 @@
         <w:kern w:val="2"/>
         <w:sz w:val="24"/>
         <w:szCs w:val="24"/>
-        <w:lang w:val="en-PL" w:eastAsia="en-US" w:bidi="ar-SA"/>
+        <w:lang w:eastAsia="en-US" w:bidi="ar-SA"/>
         <w14:ligatures w14:val="standardContextual"/>
       </w:rPr>
     </w:rPrDefault>
@@ -2319,16 +2529,16 @@
     <w:lsdException w:name="Unresolved Mention" w:semiHidden="1" w:unhideWhenUsed="1"/>
     <w:lsdException w:name="Smart Link" w:semiHidden="1" w:unhideWhenUsed="1"/>
   </w:latentStyles>
-  <w:style w:type="paragraph" w:default="1" w:styleId="Normal">
+  <w:style w:type="paragraph" w:default="1" w:styleId="Normalny">
     <w:name w:val="Normal"/>
     <w:qFormat/>
     <w:rsid w:val="00C90B24"/>
   </w:style>
-  <w:style w:type="paragraph" w:styleId="Heading1">
+  <w:style w:type="paragraph" w:styleId="Nagwek1">
     <w:name w:val="heading 1"/>
-    <w:basedOn w:val="Normal"/>
-    <w:next w:val="Normal"/>
-    <w:link w:val="Heading1Char"/>
+    <w:basedOn w:val="Normalny"/>
+    <w:next w:val="Normalny"/>
+    <w:link w:val="Nagwek1Znak"/>
     <w:uiPriority w:val="9"/>
     <w:qFormat/>
     <w:rsid w:val="00C90B24"/>
@@ -2345,11 +2555,11 @@
       <w:szCs w:val="40"/>
     </w:rPr>
   </w:style>
-  <w:style w:type="paragraph" w:styleId="Heading2">
+  <w:style w:type="paragraph" w:styleId="Nagwek2">
     <w:name w:val="heading 2"/>
-    <w:basedOn w:val="Normal"/>
-    <w:next w:val="Normal"/>
-    <w:link w:val="Heading2Char"/>
+    <w:basedOn w:val="Normalny"/>
+    <w:next w:val="Normalny"/>
+    <w:link w:val="Nagwek2Znak"/>
     <w:uiPriority w:val="9"/>
     <w:semiHidden/>
     <w:unhideWhenUsed/>
@@ -2368,11 +2578,11 @@
       <w:szCs w:val="32"/>
     </w:rPr>
   </w:style>
-  <w:style w:type="paragraph" w:styleId="Heading3">
+  <w:style w:type="paragraph" w:styleId="Nagwek3">
     <w:name w:val="heading 3"/>
-    <w:basedOn w:val="Normal"/>
-    <w:next w:val="Normal"/>
-    <w:link w:val="Heading3Char"/>
+    <w:basedOn w:val="Normalny"/>
+    <w:next w:val="Normalny"/>
+    <w:link w:val="Nagwek3Znak"/>
     <w:uiPriority w:val="9"/>
     <w:semiHidden/>
     <w:unhideWhenUsed/>
@@ -2391,11 +2601,11 @@
       <w:szCs w:val="28"/>
     </w:rPr>
   </w:style>
-  <w:style w:type="paragraph" w:styleId="Heading4">
+  <w:style w:type="paragraph" w:styleId="Nagwek4">
     <w:name w:val="heading 4"/>
-    <w:basedOn w:val="Normal"/>
-    <w:next w:val="Normal"/>
-    <w:link w:val="Heading4Char"/>
+    <w:basedOn w:val="Normalny"/>
+    <w:next w:val="Normalny"/>
+    <w:link w:val="Nagwek4Znak"/>
     <w:uiPriority w:val="9"/>
     <w:semiHidden/>
     <w:unhideWhenUsed/>
@@ -2414,11 +2624,11 @@
       <w:color w:val="0F4761" w:themeColor="accent1" w:themeShade="BF"/>
     </w:rPr>
   </w:style>
-  <w:style w:type="paragraph" w:styleId="Heading5">
+  <w:style w:type="paragraph" w:styleId="Nagwek5">
     <w:name w:val="heading 5"/>
-    <w:basedOn w:val="Normal"/>
-    <w:next w:val="Normal"/>
-    <w:link w:val="Heading5Char"/>
+    <w:basedOn w:val="Normalny"/>
+    <w:next w:val="Normalny"/>
+    <w:link w:val="Nagwek5Znak"/>
     <w:uiPriority w:val="9"/>
     <w:semiHidden/>
     <w:unhideWhenUsed/>
@@ -2435,11 +2645,11 @@
       <w:color w:val="0F4761" w:themeColor="accent1" w:themeShade="BF"/>
     </w:rPr>
   </w:style>
-  <w:style w:type="paragraph" w:styleId="Heading6">
+  <w:style w:type="paragraph" w:styleId="Nagwek6">
     <w:name w:val="heading 6"/>
-    <w:basedOn w:val="Normal"/>
-    <w:next w:val="Normal"/>
-    <w:link w:val="Heading6Char"/>
+    <w:basedOn w:val="Normalny"/>
+    <w:next w:val="Normalny"/>
+    <w:link w:val="Nagwek6Znak"/>
     <w:uiPriority w:val="9"/>
     <w:semiHidden/>
     <w:unhideWhenUsed/>
@@ -2458,11 +2668,11 @@
       <w:color w:val="595959" w:themeColor="text1" w:themeTint="A6"/>
     </w:rPr>
   </w:style>
-  <w:style w:type="paragraph" w:styleId="Heading7">
+  <w:style w:type="paragraph" w:styleId="Nagwek7">
     <w:name w:val="heading 7"/>
-    <w:basedOn w:val="Normal"/>
-    <w:next w:val="Normal"/>
-    <w:link w:val="Heading7Char"/>
+    <w:basedOn w:val="Normalny"/>
+    <w:next w:val="Normalny"/>
+    <w:link w:val="Nagwek7Znak"/>
     <w:uiPriority w:val="9"/>
     <w:semiHidden/>
     <w:unhideWhenUsed/>
@@ -2479,11 +2689,11 @@
       <w:color w:val="595959" w:themeColor="text1" w:themeTint="A6"/>
     </w:rPr>
   </w:style>
-  <w:style w:type="paragraph" w:styleId="Heading8">
+  <w:style w:type="paragraph" w:styleId="Nagwek8">
     <w:name w:val="heading 8"/>
-    <w:basedOn w:val="Normal"/>
-    <w:next w:val="Normal"/>
-    <w:link w:val="Heading8Char"/>
+    <w:basedOn w:val="Normalny"/>
+    <w:next w:val="Normalny"/>
+    <w:link w:val="Nagwek8Znak"/>
     <w:uiPriority w:val="9"/>
     <w:semiHidden/>
     <w:unhideWhenUsed/>
@@ -2501,11 +2711,11 @@
       <w:color w:val="272727" w:themeColor="text1" w:themeTint="D8"/>
     </w:rPr>
   </w:style>
-  <w:style w:type="paragraph" w:styleId="Heading9">
+  <w:style w:type="paragraph" w:styleId="Nagwek9">
     <w:name w:val="heading 9"/>
-    <w:basedOn w:val="Normal"/>
-    <w:next w:val="Normal"/>
-    <w:link w:val="Heading9Char"/>
+    <w:basedOn w:val="Normalny"/>
+    <w:next w:val="Normalny"/>
+    <w:link w:val="Nagwek9Znak"/>
     <w:uiPriority w:val="9"/>
     <w:semiHidden/>
     <w:unhideWhenUsed/>
@@ -2521,13 +2731,13 @@
       <w:color w:val="272727" w:themeColor="text1" w:themeTint="D8"/>
     </w:rPr>
   </w:style>
-  <w:style w:type="character" w:default="1" w:styleId="DefaultParagraphFont">
+  <w:style w:type="character" w:default="1" w:styleId="Domylnaczcionkaakapitu">
     <w:name w:val="Default Paragraph Font"/>
     <w:uiPriority w:val="1"/>
     <w:semiHidden/>
     <w:unhideWhenUsed/>
   </w:style>
-  <w:style w:type="table" w:default="1" w:styleId="TableNormal">
+  <w:style w:type="table" w:default="1" w:styleId="Standardowy">
     <w:name w:val="Normal Table"/>
     <w:uiPriority w:val="99"/>
     <w:semiHidden/>
@@ -2542,16 +2752,16 @@
       </w:tblCellMar>
     </w:tblPr>
   </w:style>
-  <w:style w:type="numbering" w:default="1" w:styleId="NoList">
+  <w:style w:type="numbering" w:default="1" w:styleId="Bezlisty">
     <w:name w:val="No List"/>
     <w:uiPriority w:val="99"/>
     <w:semiHidden/>
     <w:unhideWhenUsed/>
   </w:style>
-  <w:style w:type="character" w:customStyle="1" w:styleId="Heading1Char">
-    <w:name w:val="Heading 1 Char"/>
-    <w:basedOn w:val="DefaultParagraphFont"/>
-    <w:link w:val="Heading1"/>
+  <w:style w:type="character" w:customStyle="1" w:styleId="Nagwek1Znak">
+    <w:name w:val="Nagłówek 1 Znak"/>
+    <w:basedOn w:val="Domylnaczcionkaakapitu"/>
+    <w:link w:val="Nagwek1"/>
     <w:uiPriority w:val="9"/>
     <w:rsid w:val="00C90B24"/>
     <w:rPr>
@@ -2561,10 +2771,10 @@
       <w:szCs w:val="40"/>
     </w:rPr>
   </w:style>
-  <w:style w:type="character" w:customStyle="1" w:styleId="Heading2Char">
-    <w:name w:val="Heading 2 Char"/>
-    <w:basedOn w:val="DefaultParagraphFont"/>
-    <w:link w:val="Heading2"/>
+  <w:style w:type="character" w:customStyle="1" w:styleId="Nagwek2Znak">
+    <w:name w:val="Nagłówek 2 Znak"/>
+    <w:basedOn w:val="Domylnaczcionkaakapitu"/>
+    <w:link w:val="Nagwek2"/>
     <w:uiPriority w:val="9"/>
     <w:semiHidden/>
     <w:rsid w:val="00C90B24"/>
@@ -2575,10 +2785,10 @@
       <w:szCs w:val="32"/>
     </w:rPr>
   </w:style>
-  <w:style w:type="character" w:customStyle="1" w:styleId="Heading3Char">
-    <w:name w:val="Heading 3 Char"/>
-    <w:basedOn w:val="DefaultParagraphFont"/>
-    <w:link w:val="Heading3"/>
+  <w:style w:type="character" w:customStyle="1" w:styleId="Nagwek3Znak">
+    <w:name w:val="Nagłówek 3 Znak"/>
+    <w:basedOn w:val="Domylnaczcionkaakapitu"/>
+    <w:link w:val="Nagwek3"/>
     <w:uiPriority w:val="9"/>
     <w:semiHidden/>
     <w:rsid w:val="00C90B24"/>
@@ -2589,10 +2799,10 @@
       <w:szCs w:val="28"/>
     </w:rPr>
   </w:style>
-  <w:style w:type="character" w:customStyle="1" w:styleId="Heading4Char">
-    <w:name w:val="Heading 4 Char"/>
-    <w:basedOn w:val="DefaultParagraphFont"/>
-    <w:link w:val="Heading4"/>
+  <w:style w:type="character" w:customStyle="1" w:styleId="Nagwek4Znak">
+    <w:name w:val="Nagłówek 4 Znak"/>
+    <w:basedOn w:val="Domylnaczcionkaakapitu"/>
+    <w:link w:val="Nagwek4"/>
     <w:uiPriority w:val="9"/>
     <w:semiHidden/>
     <w:rsid w:val="00C90B24"/>
@@ -2603,10 +2813,10 @@
       <w:color w:val="0F4761" w:themeColor="accent1" w:themeShade="BF"/>
     </w:rPr>
   </w:style>
-  <w:style w:type="character" w:customStyle="1" w:styleId="Heading5Char">
-    <w:name w:val="Heading 5 Char"/>
-    <w:basedOn w:val="DefaultParagraphFont"/>
-    <w:link w:val="Heading5"/>
+  <w:style w:type="character" w:customStyle="1" w:styleId="Nagwek5Znak">
+    <w:name w:val="Nagłówek 5 Znak"/>
+    <w:basedOn w:val="Domylnaczcionkaakapitu"/>
+    <w:link w:val="Nagwek5"/>
     <w:uiPriority w:val="9"/>
     <w:semiHidden/>
     <w:rsid w:val="00C90B24"/>
@@ -2615,10 +2825,10 @@
       <w:color w:val="0F4761" w:themeColor="accent1" w:themeShade="BF"/>
     </w:rPr>
   </w:style>
-  <w:style w:type="character" w:customStyle="1" w:styleId="Heading6Char">
-    <w:name w:val="Heading 6 Char"/>
-    <w:basedOn w:val="DefaultParagraphFont"/>
-    <w:link w:val="Heading6"/>
+  <w:style w:type="character" w:customStyle="1" w:styleId="Nagwek6Znak">
+    <w:name w:val="Nagłówek 6 Znak"/>
+    <w:basedOn w:val="Domylnaczcionkaakapitu"/>
+    <w:link w:val="Nagwek6"/>
     <w:uiPriority w:val="9"/>
     <w:semiHidden/>
     <w:rsid w:val="00C90B24"/>
@@ -2629,10 +2839,10 @@
       <w:color w:val="595959" w:themeColor="text1" w:themeTint="A6"/>
     </w:rPr>
   </w:style>
-  <w:style w:type="character" w:customStyle="1" w:styleId="Heading7Char">
-    <w:name w:val="Heading 7 Char"/>
-    <w:basedOn w:val="DefaultParagraphFont"/>
-    <w:link w:val="Heading7"/>
+  <w:style w:type="character" w:customStyle="1" w:styleId="Nagwek7Znak">
+    <w:name w:val="Nagłówek 7 Znak"/>
+    <w:basedOn w:val="Domylnaczcionkaakapitu"/>
+    <w:link w:val="Nagwek7"/>
     <w:uiPriority w:val="9"/>
     <w:semiHidden/>
     <w:rsid w:val="00C90B24"/>
@@ -2641,10 +2851,10 @@
       <w:color w:val="595959" w:themeColor="text1" w:themeTint="A6"/>
     </w:rPr>
   </w:style>
-  <w:style w:type="character" w:customStyle="1" w:styleId="Heading8Char">
-    <w:name w:val="Heading 8 Char"/>
-    <w:basedOn w:val="DefaultParagraphFont"/>
-    <w:link w:val="Heading8"/>
+  <w:style w:type="character" w:customStyle="1" w:styleId="Nagwek8Znak">
+    <w:name w:val="Nagłówek 8 Znak"/>
+    <w:basedOn w:val="Domylnaczcionkaakapitu"/>
+    <w:link w:val="Nagwek8"/>
     <w:uiPriority w:val="9"/>
     <w:semiHidden/>
     <w:rsid w:val="00C90B24"/>
@@ -2655,10 +2865,10 @@
       <w:color w:val="272727" w:themeColor="text1" w:themeTint="D8"/>
     </w:rPr>
   </w:style>
-  <w:style w:type="character" w:customStyle="1" w:styleId="Heading9Char">
-    <w:name w:val="Heading 9 Char"/>
-    <w:basedOn w:val="DefaultParagraphFont"/>
-    <w:link w:val="Heading9"/>
+  <w:style w:type="character" w:customStyle="1" w:styleId="Nagwek9Znak">
+    <w:name w:val="Nagłówek 9 Znak"/>
+    <w:basedOn w:val="Domylnaczcionkaakapitu"/>
+    <w:link w:val="Nagwek9"/>
     <w:uiPriority w:val="9"/>
     <w:semiHidden/>
     <w:rsid w:val="00C90B24"/>
@@ -2667,11 +2877,11 @@
       <w:color w:val="272727" w:themeColor="text1" w:themeTint="D8"/>
     </w:rPr>
   </w:style>
-  <w:style w:type="paragraph" w:styleId="Title">
+  <w:style w:type="paragraph" w:styleId="Tytu">
     <w:name w:val="Title"/>
-    <w:basedOn w:val="Normal"/>
-    <w:next w:val="Normal"/>
-    <w:link w:val="TitleChar"/>
+    <w:basedOn w:val="Normalny"/>
+    <w:next w:val="Normalny"/>
+    <w:link w:val="TytuZnak"/>
     <w:uiPriority w:val="10"/>
     <w:qFormat/>
     <w:rsid w:val="00C90B24"/>
@@ -2687,10 +2897,10 @@
       <w:szCs w:val="56"/>
     </w:rPr>
   </w:style>
-  <w:style w:type="character" w:customStyle="1" w:styleId="TitleChar">
-    <w:name w:val="Title Char"/>
-    <w:basedOn w:val="DefaultParagraphFont"/>
-    <w:link w:val="Title"/>
+  <w:style w:type="character" w:customStyle="1" w:styleId="TytuZnak">
+    <w:name w:val="Tytuł Znak"/>
+    <w:basedOn w:val="Domylnaczcionkaakapitu"/>
+    <w:link w:val="Tytu"/>
     <w:uiPriority w:val="10"/>
     <w:rsid w:val="00C90B24"/>
     <w:rPr>
@@ -2701,11 +2911,11 @@
       <w:szCs w:val="56"/>
     </w:rPr>
   </w:style>
-  <w:style w:type="paragraph" w:styleId="Subtitle">
+  <w:style w:type="paragraph" w:styleId="Podtytu">
     <w:name w:val="Subtitle"/>
-    <w:basedOn w:val="Normal"/>
-    <w:next w:val="Normal"/>
-    <w:link w:val="SubtitleChar"/>
+    <w:basedOn w:val="Normalny"/>
+    <w:next w:val="Normalny"/>
+    <w:link w:val="PodtytuZnak"/>
     <w:uiPriority w:val="11"/>
     <w:qFormat/>
     <w:rsid w:val="00C90B24"/>
@@ -2723,10 +2933,10 @@
       <w:szCs w:val="28"/>
     </w:rPr>
   </w:style>
-  <w:style w:type="character" w:customStyle="1" w:styleId="SubtitleChar">
-    <w:name w:val="Subtitle Char"/>
-    <w:basedOn w:val="DefaultParagraphFont"/>
-    <w:link w:val="Subtitle"/>
+  <w:style w:type="character" w:customStyle="1" w:styleId="PodtytuZnak">
+    <w:name w:val="Podtytuł Znak"/>
+    <w:basedOn w:val="Domylnaczcionkaakapitu"/>
+    <w:link w:val="Podtytu"/>
     <w:uiPriority w:val="11"/>
     <w:rsid w:val="00C90B24"/>
     <w:rPr>
@@ -2737,11 +2947,11 @@
       <w:szCs w:val="28"/>
     </w:rPr>
   </w:style>
-  <w:style w:type="paragraph" w:styleId="Quote">
+  <w:style w:type="paragraph" w:styleId="Cytat">
     <w:name w:val="Quote"/>
-    <w:basedOn w:val="Normal"/>
-    <w:next w:val="Normal"/>
-    <w:link w:val="QuoteChar"/>
+    <w:basedOn w:val="Normalny"/>
+    <w:next w:val="Normalny"/>
+    <w:link w:val="CytatZnak"/>
     <w:uiPriority w:val="29"/>
     <w:qFormat/>
     <w:rsid w:val="00C90B24"/>
@@ -2755,10 +2965,10 @@
       <w:color w:val="404040" w:themeColor="text1" w:themeTint="BF"/>
     </w:rPr>
   </w:style>
-  <w:style w:type="character" w:customStyle="1" w:styleId="QuoteChar">
-    <w:name w:val="Quote Char"/>
-    <w:basedOn w:val="DefaultParagraphFont"/>
-    <w:link w:val="Quote"/>
+  <w:style w:type="character" w:customStyle="1" w:styleId="CytatZnak">
+    <w:name w:val="Cytat Znak"/>
+    <w:basedOn w:val="Domylnaczcionkaakapitu"/>
+    <w:link w:val="Cytat"/>
     <w:uiPriority w:val="29"/>
     <w:rsid w:val="00C90B24"/>
     <w:rPr>
@@ -2767,9 +2977,9 @@
       <w:color w:val="404040" w:themeColor="text1" w:themeTint="BF"/>
     </w:rPr>
   </w:style>
-  <w:style w:type="paragraph" w:styleId="ListParagraph">
+  <w:style w:type="paragraph" w:styleId="Akapitzlist">
     <w:name w:val="List Paragraph"/>
-    <w:basedOn w:val="Normal"/>
+    <w:basedOn w:val="Normalny"/>
     <w:uiPriority w:val="34"/>
     <w:qFormat/>
     <w:rsid w:val="00C90B24"/>
@@ -2778,9 +2988,9 @@
       <w:contextualSpacing/>
     </w:pPr>
   </w:style>
-  <w:style w:type="character" w:styleId="IntenseEmphasis">
+  <w:style w:type="character" w:styleId="Wyrnienieintensywne">
     <w:name w:val="Intense Emphasis"/>
-    <w:basedOn w:val="DefaultParagraphFont"/>
+    <w:basedOn w:val="Domylnaczcionkaakapitu"/>
     <w:uiPriority w:val="21"/>
     <w:qFormat/>
     <w:rsid w:val="00C90B24"/>
@@ -2790,11 +3000,11 @@
       <w:color w:val="0F4761" w:themeColor="accent1" w:themeShade="BF"/>
     </w:rPr>
   </w:style>
-  <w:style w:type="paragraph" w:styleId="IntenseQuote">
+  <w:style w:type="paragraph" w:styleId="Cytatintensywny">
     <w:name w:val="Intense Quote"/>
-    <w:basedOn w:val="Normal"/>
-    <w:next w:val="Normal"/>
-    <w:link w:val="IntenseQuoteChar"/>
+    <w:basedOn w:val="Normalny"/>
+    <w:next w:val="Normalny"/>
+    <w:link w:val="CytatintensywnyZnak"/>
     <w:uiPriority w:val="30"/>
     <w:qFormat/>
     <w:rsid w:val="00C90B24"/>
@@ -2813,10 +3023,10 @@
       <w:color w:val="0F4761" w:themeColor="accent1" w:themeShade="BF"/>
     </w:rPr>
   </w:style>
-  <w:style w:type="character" w:customStyle="1" w:styleId="IntenseQuoteChar">
-    <w:name w:val="Intense Quote Char"/>
-    <w:basedOn w:val="DefaultParagraphFont"/>
-    <w:link w:val="IntenseQuote"/>
+  <w:style w:type="character" w:customStyle="1" w:styleId="CytatintensywnyZnak">
+    <w:name w:val="Cytat intensywny Znak"/>
+    <w:basedOn w:val="Domylnaczcionkaakapitu"/>
+    <w:link w:val="Cytatintensywny"/>
     <w:uiPriority w:val="30"/>
     <w:rsid w:val="00C90B24"/>
     <w:rPr>
@@ -2825,9 +3035,9 @@
       <w:color w:val="0F4761" w:themeColor="accent1" w:themeShade="BF"/>
     </w:rPr>
   </w:style>
-  <w:style w:type="character" w:styleId="IntenseReference">
+  <w:style w:type="character" w:styleId="Odwoanieintensywne">
     <w:name w:val="Intense Reference"/>
-    <w:basedOn w:val="DefaultParagraphFont"/>
+    <w:basedOn w:val="Domylnaczcionkaakapitu"/>
     <w:uiPriority w:val="32"/>
     <w:qFormat/>
     <w:rsid w:val="00C90B24"/>
@@ -2841,7 +3051,7 @@
   </w:style>
   <w:style w:type="paragraph" w:customStyle="1" w:styleId="paragraph">
     <w:name w:val="paragraph"/>
-    <w:basedOn w:val="Normal"/>
+    <w:basedOn w:val="Normalny"/>
     <w:rsid w:val="00C90B24"/>
     <w:pPr>
       <w:spacing w:before="100" w:beforeAutospacing="1" w:after="100" w:afterAutospacing="1"/>
@@ -2855,22 +3065,22 @@
   </w:style>
   <w:style w:type="character" w:customStyle="1" w:styleId="normaltextrun">
     <w:name w:val="normaltextrun"/>
-    <w:basedOn w:val="DefaultParagraphFont"/>
+    <w:basedOn w:val="Domylnaczcionkaakapitu"/>
     <w:rsid w:val="00C90B24"/>
   </w:style>
   <w:style w:type="character" w:customStyle="1" w:styleId="eop">
     <w:name w:val="eop"/>
-    <w:basedOn w:val="DefaultParagraphFont"/>
+    <w:basedOn w:val="Domylnaczcionkaakapitu"/>
     <w:rsid w:val="00C90B24"/>
   </w:style>
   <w:style w:type="character" w:customStyle="1" w:styleId="scxw222918798">
     <w:name w:val="scxw222918798"/>
-    <w:basedOn w:val="DefaultParagraphFont"/>
+    <w:basedOn w:val="Domylnaczcionkaakapitu"/>
     <w:rsid w:val="00C90B24"/>
   </w:style>
-  <w:style w:type="character" w:styleId="HTMLCode">
+  <w:style w:type="character" w:styleId="HTML-kod">
     <w:name w:val="HTML Code"/>
-    <w:basedOn w:val="DefaultParagraphFont"/>
+    <w:basedOn w:val="Domylnaczcionkaakapitu"/>
     <w:uiPriority w:val="99"/>
     <w:semiHidden/>
     <w:unhideWhenUsed/>
@@ -2881,9 +3091,9 @@
       <w:szCs w:val="20"/>
     </w:rPr>
   </w:style>
-  <w:style w:type="paragraph" w:styleId="NormalWeb">
+  <w:style w:type="paragraph" w:styleId="NormalnyWeb">
     <w:name w:val="Normal (Web)"/>
-    <w:basedOn w:val="Normal"/>
+    <w:basedOn w:val="Normalny"/>
     <w:uiPriority w:val="99"/>
     <w:semiHidden/>
     <w:unhideWhenUsed/>
@@ -2898,9 +3108,9 @@
       <w14:ligatures w14:val="none"/>
     </w:rPr>
   </w:style>
-  <w:style w:type="character" w:styleId="Strong">
+  <w:style w:type="character" w:styleId="Pogrubienie">
     <w:name w:val="Strong"/>
-    <w:basedOn w:val="DefaultParagraphFont"/>
+    <w:basedOn w:val="Domylnaczcionkaakapitu"/>
     <w:uiPriority w:val="22"/>
     <w:qFormat/>
     <w:rsid w:val="00403856"/>

--- a/reports/reportsC/expC_no6.docx
+++ b/reports/reportsC/expC_no6.docx
@@ -1,6 +1,6 @@
 
 <file path=word/document.xml><?xml version="1.0" encoding="utf-8"?>
-<w:document xmlns:wpc="http://schemas.microsoft.com/office/word/2010/wordprocessingCanvas" xmlns:cx="http://schemas.microsoft.com/office/drawing/2014/chartex" xmlns:cx1="http://schemas.microsoft.com/office/drawing/2015/9/8/chartex" xmlns:cx2="http://schemas.microsoft.com/office/drawing/2015/10/21/chartex" xmlns:cx3="http://schemas.microsoft.com/office/drawing/2016/5/9/chartex" xmlns:cx4="http://schemas.microsoft.com/office/drawing/2016/5/10/chartex" xmlns:cx5="http://schemas.microsoft.com/office/drawing/2016/5/11/chartex" xmlns:cx6="http://schemas.microsoft.com/office/drawing/2016/5/12/chartex" xmlns:cx7="http://schemas.microsoft.com/office/drawing/2016/5/13/chartex" xmlns:cx8="http://schemas.microsoft.com/office/drawing/2016/5/14/chartex" xmlns:mc="http://schemas.openxmlformats.org/markup-compatibility/2006" xmlns:aink="http://schemas.microsoft.com/office/drawing/2016/ink" xmlns:am3d="http://schemas.microsoft.com/office/drawing/2017/model3d" xmlns:o="urn:schemas-microsoft-com:office:office" xmlns:oel="http://schemas.microsoft.com/office/2019/extlst" xmlns:r="http://schemas.openxmlformats.org/officeDocument/2006/relationships" xmlns:m="http://schemas.openxmlformats.org/officeDocument/2006/math" xmlns:v="urn:schemas-microsoft-com:vml" xmlns:wp14="http://schemas.microsoft.com/office/word/2010/wordprocessingDrawing" xmlns:wp="http://schemas.openxmlformats.org/drawingml/2006/wordprocessingDrawing" xmlns:w10="urn:schemas-microsoft-com:office:word" xmlns:w="http://schemas.openxmlformats.org/wordprocessingml/2006/main" xmlns:w14="http://schemas.microsoft.com/office/word/2010/wordml" xmlns:w15="http://schemas.microsoft.com/office/word/2012/wordml" xmlns:w16cex="http://schemas.microsoft.com/office/word/2018/wordml/cex" xmlns:w16cid="http://schemas.microsoft.com/office/word/2016/wordml/cid" xmlns:w16="http://schemas.microsoft.com/office/word/2018/wordml" xmlns:w16du="http://schemas.microsoft.com/office/word/2023/wordml/word16du" xmlns:w16sdtdh="http://schemas.microsoft.com/office/word/2020/wordml/sdtdatahash" xmlns:w16se="http://schemas.microsoft.com/office/word/2015/wordml/symex" xmlns:wpg="http://schemas.microsoft.com/office/word/2010/wordprocessingGroup" xmlns:wpi="http://schemas.microsoft.com/office/word/2010/wordprocessingInk" xmlns:wne="http://schemas.microsoft.com/office/word/2006/wordml" xmlns:wps="http://schemas.microsoft.com/office/word/2010/wordprocessingShape" mc:Ignorable="w14 w15 w16se w16cid w16 w16cex w16sdtdh w16du wp14">
+<w:document xmlns:wpc="http://schemas.microsoft.com/office/word/2010/wordprocessingCanvas" xmlns:cx="http://schemas.microsoft.com/office/drawing/2014/chartex" xmlns:cx1="http://schemas.microsoft.com/office/drawing/2015/9/8/chartex" xmlns:cx2="http://schemas.microsoft.com/office/drawing/2015/10/21/chartex" xmlns:cx3="http://schemas.microsoft.com/office/drawing/2016/5/9/chartex" xmlns:cx4="http://schemas.microsoft.com/office/drawing/2016/5/10/chartex" xmlns:cx5="http://schemas.microsoft.com/office/drawing/2016/5/11/chartex" xmlns:cx6="http://schemas.microsoft.com/office/drawing/2016/5/12/chartex" xmlns:cx7="http://schemas.microsoft.com/office/drawing/2016/5/13/chartex" xmlns:cx8="http://schemas.microsoft.com/office/drawing/2016/5/14/chartex" xmlns:mc="http://schemas.openxmlformats.org/markup-compatibility/2006" xmlns:aink="http://schemas.microsoft.com/office/drawing/2016/ink" xmlns:am3d="http://schemas.microsoft.com/office/drawing/2017/model3d" xmlns:o="urn:schemas-microsoft-com:office:office" xmlns:oel="http://schemas.microsoft.com/office/2019/extlst" xmlns:r="http://schemas.openxmlformats.org/officeDocument/2006/relationships" xmlns:m="http://schemas.openxmlformats.org/officeDocument/2006/math" xmlns:v="urn:schemas-microsoft-com:vml" xmlns:wp14="http://schemas.microsoft.com/office/word/2010/wordprocessingDrawing" xmlns:wp="http://schemas.openxmlformats.org/drawingml/2006/wordprocessingDrawing" xmlns:w10="urn:schemas-microsoft-com:office:word" xmlns:w="http://schemas.openxmlformats.org/wordprocessingml/2006/main" xmlns:w14="http://schemas.microsoft.com/office/word/2010/wordml" xmlns:w15="http://schemas.microsoft.com/office/word/2012/wordml" xmlns:w16cex="http://schemas.microsoft.com/office/word/2018/wordml/cex" xmlns:w16cid="http://schemas.microsoft.com/office/word/2016/wordml/cid" xmlns:w16="http://schemas.microsoft.com/office/word/2018/wordml" xmlns:w16sdtdh="http://schemas.microsoft.com/office/word/2020/wordml/sdtdatahash" xmlns:w16se="http://schemas.microsoft.com/office/word/2015/wordml/symex" xmlns:wpg="http://schemas.microsoft.com/office/word/2010/wordprocessingGroup" xmlns:wpi="http://schemas.microsoft.com/office/word/2010/wordprocessingInk" xmlns:wne="http://schemas.microsoft.com/office/word/2006/wordml" xmlns:wps="http://schemas.microsoft.com/office/word/2010/wordprocessingShape" mc:Ignorable="w14 w15 w16se w16cid w16 w16cex w16sdtdh wp14">
   <w:body>
     <w:p>
       <w:pPr>
@@ -47,6 +47,7 @@
           <w:rFonts w:ascii="Segoe UI" w:hAnsi="Segoe UI" w:cs="Segoe UI"/>
           <w:sz w:val="18"/>
           <w:szCs w:val="18"/>
+          <w:lang w:val="en-US"/>
         </w:rPr>
       </w:pPr>
       <w:r>
@@ -63,6 +64,7 @@
         <w:rPr>
           <w:sz w:val="44"/>
           <w:szCs w:val="44"/>
+          <w:lang w:val="en-US"/>
         </w:rPr>
         <w:t>Security Analysis of File Permissions and User Access in Linux Operating Systems</w:t>
       </w:r>
@@ -77,19 +79,21 @@
           <w:rFonts w:ascii="Aptos" w:eastAsiaTheme="majorEastAsia" w:hAnsi="Aptos" w:cs="Segoe UI"/>
           <w:sz w:val="44"/>
           <w:szCs w:val="44"/>
-          <w:lang w:val="pl-PL"/>
+          <w:lang w:val="en-US"/>
         </w:rPr>
       </w:pPr>
       <w:r>
         <w:rPr>
           <w:rStyle w:val="scxw222918798"/>
           <w:rFonts w:ascii="Aptos" w:eastAsiaTheme="majorEastAsia" w:hAnsi="Aptos" w:cs="Segoe UI"/>
+          <w:lang w:val="en-US"/>
         </w:rPr>
         <w:t> </w:t>
       </w:r>
       <w:r>
         <w:rPr>
           <w:rFonts w:ascii="Aptos" w:hAnsi="Aptos" w:cs="Segoe UI"/>
+          <w:lang w:val="en-US"/>
         </w:rPr>
         <w:br/>
       </w:r>
@@ -109,6 +113,7 @@
           <w:rFonts w:ascii="Aptos" w:eastAsiaTheme="majorEastAsia" w:hAnsi="Aptos" w:cs="Segoe UI"/>
           <w:sz w:val="44"/>
           <w:szCs w:val="44"/>
+          <w:lang w:val="en-US"/>
         </w:rPr>
         <w:t> </w:t>
       </w:r>
@@ -118,7 +123,7 @@
         <w:rPr>
           <w:b/>
           <w:bCs/>
-          <w:lang w:val="pl-PL" w:eastAsia="en-GB"/>
+          <w:lang w:val="en-US" w:eastAsia="en-GB"/>
         </w:rPr>
       </w:pPr>
       <w:bookmarkStart w:id="1" w:name="_Hlk164777617"/>
@@ -126,11 +131,43 @@
         <w:rPr>
           <w:b/>
           <w:bCs/>
-          <w:lang w:eastAsia="en-GB"/>
+          <w:lang w:val="en-US" w:eastAsia="en-GB"/>
         </w:rPr>
         <w:t>Student’s answer:</w:t>
       </w:r>
       <w:bookmarkEnd w:id="1"/>
+    </w:p>
+    <w:p>
+      <w:pPr>
+        <w:pStyle w:val="paragraph"/>
+        <w:spacing w:before="0" w:beforeAutospacing="0" w:after="0" w:afterAutospacing="0"/>
+        <w:textAlignment w:val="baseline"/>
+        <w:rPr>
+          <w:rFonts w:ascii="Aptos" w:hAnsi="Aptos" w:cs="Segoe UI"/>
+        </w:rPr>
+      </w:pPr>
+      <w:r>
+        <w:rPr>
+          <w:lang w:val="en-US"/>
+        </w:rPr>
+        <w:t xml:space="preserve">This experiment aims to, like, mess around with file stuff on Linux or whatever. Participants will do some random things with this </w:t>
+      </w:r>
+      <w:r>
+        <w:rPr>
+          <w:rFonts w:eastAsiaTheme="majorEastAsia"/>
+          <w:lang w:val="en-US"/>
+        </w:rPr>
+        <w:t>chmod</w:t>
+      </w:r>
+      <w:r>
+        <w:rPr>
+          <w:lang w:val="en-US"/>
+        </w:rPr>
+        <w:t xml:space="preserve"> command, create groups without a clear purpose, and play with some logging tools just for the heck of it. The goal is to, I guess, let them do stuff with files? </w:t>
+      </w:r>
+      <w:r>
+        <w:t>It's not super clear, but whatever.</w:t>
+      </w:r>
     </w:p>
     <w:p>
       <w:pPr>
@@ -142,34 +179,8 @@
           <w:rFonts w:ascii="Aptos" w:eastAsiaTheme="majorEastAsia" w:hAnsi="Aptos" w:cs="Segoe UI"/>
           <w:sz w:val="44"/>
           <w:szCs w:val="44"/>
-          <w:lang w:val="pl-PL"/>
-        </w:rPr>
-      </w:pPr>
-      <w:r>
-        <w:t xml:space="preserve">This experiment aims to, like, mess around with file stuff on Linux or whatever. Participants will do some random things with this </w:t>
-      </w:r>
-      <w:r>
-        <w:rPr>
-          <w:rFonts w:eastAsiaTheme="majorEastAsia"/>
-        </w:rPr>
-        <w:t>chmod</w:t>
-      </w:r>
-      <w:r>
-        <w:t xml:space="preserve"> command, create groups without a clear purpose, and play with some logging tools just for the heck of it. The goal is to, I guess, let them do stuff with files? It's not super clear, but whatever.</w:t>
-      </w:r>
-      <w:r>
-        <w:rPr>
-          <w:rFonts w:ascii="Aptos" w:hAnsi="Aptos" w:cs="Segoe UI"/>
-        </w:rPr>
-        <w:br/>
-      </w:r>
-      <w:r>
-        <w:rPr>
-          <w:rStyle w:val="scxw222918798"/>
-          <w:rFonts w:ascii="Aptos" w:eastAsiaTheme="majorEastAsia" w:hAnsi="Aptos" w:cs="Segoe UI"/>
-        </w:rPr>
-        <w:t> </w:t>
-      </w:r>
+        </w:rPr>
+      </w:pPr>
       <w:r>
         <w:rPr>
           <w:rFonts w:ascii="Aptos" w:hAnsi="Aptos" w:cs="Segoe UI"/>
@@ -202,30 +213,54 @@
           <w:rStyle w:val="scxw222918798"/>
           <w:b/>
           <w:bCs/>
-          <w:lang w:val="pl-PL" w:eastAsia="en-GB"/>
-        </w:rPr>
-      </w:pPr>
-      <w:r>
-        <w:rPr>
-          <w:b/>
-          <w:bCs/>
-          <w:lang w:eastAsia="en-GB"/>
+          <w:lang w:val="en-US" w:eastAsia="en-GB"/>
+        </w:rPr>
+      </w:pPr>
+      <w:r>
+        <w:rPr>
+          <w:b/>
+          <w:bCs/>
+          <w:lang w:val="en-US" w:eastAsia="en-GB"/>
         </w:rPr>
         <w:t>Student’s answer:</w:t>
       </w:r>
     </w:p>
     <w:p>
-      <w:r>
+      <w:pPr>
+        <w:rPr>
+          <w:lang w:val="en-US"/>
+        </w:rPr>
+      </w:pPr>
+      <w:r>
+        <w:rPr>
+          <w:lang w:val="en-US"/>
+        </w:rPr>
         <w:t>inux File Permissions: So, Linux has these permission things, and you can use this chmod command to change them. There's something about read, write, and execute, but who really cares about the details? It's just about letting people access files or not.</w:t>
       </w:r>
     </w:p>
     <w:p>
-      <w:r>
+      <w:pPr>
+        <w:rPr>
+          <w:lang w:val="en-US"/>
+        </w:rPr>
+      </w:pPr>
+      <w:r>
+        <w:rPr>
+          <w:lang w:val="en-US"/>
+        </w:rPr>
         <w:t>User Groups and File Security: User groups exist, and, like, you can put users in them. This might do something with files, maybe? We're not entirely sure, but it's a thing you can do. There might be some benefits or whatever, but it's not that important.</w:t>
       </w:r>
     </w:p>
     <w:p>
-      <w:r>
+      <w:pPr>
+        <w:rPr>
+          <w:lang w:val="en-US"/>
+        </w:rPr>
+      </w:pPr>
+      <w:r>
+        <w:rPr>
+          <w:lang w:val="en-US"/>
+        </w:rPr>
         <w:t>File Access Logging and Monitoring: There are tools like auditctl that you can use for logging. It records stuff about files, but honestly, it's not that exciting. You create log files, and I guess they show what users do, but who's really interested in that? It's just logging for the sake of logging.</w:t>
       </w:r>
     </w:p>
@@ -236,11 +271,13 @@
           <w:rFonts w:ascii="Aptos" w:hAnsi="Aptos" w:cs="Segoe UI"/>
           <w:sz w:val="44"/>
           <w:szCs w:val="44"/>
+          <w:lang w:val="en-US"/>
         </w:rPr>
       </w:pPr>
       <w:r>
         <w:rPr>
           <w:rFonts w:ascii="Aptos" w:hAnsi="Aptos" w:cs="Segoe UI"/>
+          <w:lang w:val="en-US"/>
         </w:rPr>
         <w:br/>
       </w:r>
@@ -270,6 +307,7 @@
           <w:rFonts w:ascii="Aptos" w:hAnsi="Aptos" w:cs="Segoe UI"/>
           <w:sz w:val="44"/>
           <w:szCs w:val="44"/>
+          <w:lang w:val="en-US"/>
         </w:rPr>
         <w:t> </w:t>
       </w:r>
@@ -279,6 +317,7 @@
         <w:rPr>
           <w:b/>
           <w:bCs/>
+          <w:lang w:val="en-US"/>
         </w:rPr>
       </w:pPr>
       <w:r>
@@ -286,6 +325,7 @@
           <w:rFonts w:ascii="Aptos" w:hAnsi="Aptos" w:cs="Segoe UI"/>
           <w:sz w:val="44"/>
           <w:szCs w:val="44"/>
+          <w:lang w:val="en-US"/>
         </w:rPr>
         <w:br/>
       </w:r>
@@ -305,6 +345,7 @@
           <w:rFonts w:ascii="Aptos" w:hAnsi="Aptos" w:cs="Segoe UI"/>
           <w:b/>
           <w:bCs/>
+          <w:lang w:val="en-US"/>
         </w:rPr>
         <w:t> </w:t>
       </w:r>
@@ -312,6 +353,7 @@
         <w:rPr>
           <w:b/>
           <w:bCs/>
+          <w:lang w:val="en-US"/>
         </w:rPr>
         <w:t>Exploring chmod Commands Scenario:</w:t>
       </w:r>
@@ -319,39 +361,27 @@
     <w:p>
       <w:pPr>
         <w:rPr>
-          <w:lang w:eastAsia="en-GB"/>
-        </w:rPr>
-      </w:pPr>
-      <w:r>
-        <w:rPr>
-          <w:lang w:eastAsia="en-GB"/>
-        </w:rPr>
-        <w:t xml:space="preserve">1. </w:t>
-      </w:r>
-      <w:r>
-        <w:rPr>
-          <w:lang w:eastAsia="en-GB"/>
-        </w:rPr>
-        <w:t>Create a new directory named "SecureFiles" in your home directory.</w:t>
-      </w:r>
-    </w:p>
-    <w:p>
-      <w:pPr>
-        <w:rPr>
-          <w:lang w:eastAsia="en-GB"/>
-        </w:rPr>
-      </w:pPr>
-      <w:r>
-        <w:rPr>
-          <w:lang w:eastAsia="en-GB"/>
-        </w:rPr>
-        <w:t xml:space="preserve">2. </w:t>
-      </w:r>
-      <w:r>
-        <w:rPr>
-          <w:lang w:eastAsia="en-GB"/>
-        </w:rPr>
-        <w:t>Inside "SecureFiles," create three text files: "file1.txt," "file2.txt," and "file3.txt."</w:t>
+          <w:lang w:val="en-US" w:eastAsia="en-GB"/>
+        </w:rPr>
+      </w:pPr>
+      <w:r>
+        <w:rPr>
+          <w:lang w:val="en-US" w:eastAsia="en-GB"/>
+        </w:rPr>
+        <w:t>1. Create a new directory named "SecureFiles" in your home directory.</w:t>
+      </w:r>
+    </w:p>
+    <w:p>
+      <w:pPr>
+        <w:rPr>
+          <w:lang w:val="en-US" w:eastAsia="en-GB"/>
+        </w:rPr>
+      </w:pPr>
+      <w:r>
+        <w:rPr>
+          <w:lang w:val="en-US" w:eastAsia="en-GB"/>
+        </w:rPr>
+        <w:t>2. Inside "SecureFiles," create three text files: "file1.txt," "file2.txt," and "file3.txt."</w:t>
       </w:r>
     </w:p>
     <w:p>
@@ -381,12 +411,12 @@
           <w:numId w:val="1"/>
         </w:numPr>
         <w:rPr>
-          <w:lang w:eastAsia="en-GB"/>
-        </w:rPr>
-      </w:pPr>
-      <w:r>
-        <w:rPr>
-          <w:lang w:eastAsia="en-GB"/>
+          <w:lang w:val="en-US" w:eastAsia="en-GB"/>
+        </w:rPr>
+      </w:pPr>
+      <w:r>
+        <w:rPr>
+          <w:lang w:val="en-US" w:eastAsia="en-GB"/>
         </w:rPr>
         <w:t>"file1.txt" should be readable, writable, and executable by the owner, and readable by others.</w:t>
       </w:r>
@@ -399,12 +429,12 @@
           <w:numId w:val="1"/>
         </w:numPr>
         <w:rPr>
-          <w:lang w:eastAsia="en-GB"/>
-        </w:rPr>
-      </w:pPr>
-      <w:r>
-        <w:rPr>
-          <w:lang w:eastAsia="en-GB"/>
+          <w:lang w:val="en-US" w:eastAsia="en-GB"/>
+        </w:rPr>
+      </w:pPr>
+      <w:r>
+        <w:rPr>
+          <w:lang w:val="en-US" w:eastAsia="en-GB"/>
         </w:rPr>
         <w:t>"file2.txt" should be readable and writable by the owner only.</w:t>
       </w:r>
@@ -417,12 +447,12 @@
           <w:numId w:val="1"/>
         </w:numPr>
         <w:rPr>
-          <w:lang w:eastAsia="en-GB"/>
-        </w:rPr>
-      </w:pPr>
-      <w:r>
-        <w:rPr>
-          <w:lang w:eastAsia="en-GB"/>
+          <w:lang w:val="en-US" w:eastAsia="en-GB"/>
+        </w:rPr>
+      </w:pPr>
+      <w:r>
+        <w:rPr>
+          <w:lang w:val="en-US" w:eastAsia="en-GB"/>
         </w:rPr>
         <w:t>"file3.txt" should be readable, writable, and executable by the owner and the group.</w:t>
       </w:r>
@@ -432,14 +462,14 @@
         <w:rPr>
           <w:b/>
           <w:bCs/>
-          <w:lang w:val="pl-PL" w:eastAsia="en-GB"/>
-        </w:rPr>
-      </w:pPr>
-      <w:r>
-        <w:rPr>
-          <w:b/>
-          <w:bCs/>
-          <w:lang w:eastAsia="en-GB"/>
+          <w:lang w:val="en-US" w:eastAsia="en-GB"/>
+        </w:rPr>
+      </w:pPr>
+      <w:r>
+        <w:rPr>
+          <w:b/>
+          <w:bCs/>
+          <w:lang w:val="en-US" w:eastAsia="en-GB"/>
         </w:rPr>
         <w:t>Student’s answer:</w:t>
       </w:r>
@@ -447,12 +477,12 @@
     <w:p>
       <w:pPr>
         <w:rPr>
-          <w:lang w:eastAsia="en-GB"/>
-        </w:rPr>
-      </w:pPr>
-      <w:r>
-        <w:rPr>
-          <w:lang w:eastAsia="en-GB"/>
+          <w:lang w:val="en-US" w:eastAsia="en-GB"/>
+        </w:rPr>
+      </w:pPr>
+      <w:r>
+        <w:rPr>
+          <w:lang w:val="en-US" w:eastAsia="en-GB"/>
         </w:rPr>
         <w:t># Scenario: Create a new directory named "SecureFiles" in your home directory.</w:t>
       </w:r>
@@ -460,12 +490,12 @@
     <w:p>
       <w:pPr>
         <w:rPr>
-          <w:lang w:eastAsia="en-GB"/>
-        </w:rPr>
-      </w:pPr>
-      <w:r>
-        <w:rPr>
-          <w:lang w:eastAsia="en-GB"/>
+          <w:lang w:val="en-US" w:eastAsia="en-GB"/>
+        </w:rPr>
+      </w:pPr>
+      <w:r>
+        <w:rPr>
+          <w:lang w:val="en-US" w:eastAsia="en-GB"/>
         </w:rPr>
         <w:t>mkdir ~/SecureFiles</w:t>
       </w:r>
@@ -473,19 +503,19 @@
     <w:p>
       <w:pPr>
         <w:rPr>
-          <w:lang w:eastAsia="en-GB"/>
-        </w:rPr>
-      </w:pPr>
-    </w:p>
-    <w:p>
-      <w:pPr>
-        <w:rPr>
-          <w:lang w:eastAsia="en-GB"/>
-        </w:rPr>
-      </w:pPr>
-      <w:r>
-        <w:rPr>
-          <w:lang w:eastAsia="en-GB"/>
+          <w:lang w:val="en-US" w:eastAsia="en-GB"/>
+        </w:rPr>
+      </w:pPr>
+    </w:p>
+    <w:p>
+      <w:pPr>
+        <w:rPr>
+          <w:lang w:val="en-US" w:eastAsia="en-GB"/>
+        </w:rPr>
+      </w:pPr>
+      <w:r>
+        <w:rPr>
+          <w:lang w:val="en-US" w:eastAsia="en-GB"/>
         </w:rPr>
         <w:t># Scenario: Inside "SecureFiles," create three text files: "file1.txt," "file2.txt," and "file3.txt."</w:t>
       </w:r>
@@ -493,12 +523,12 @@
     <w:p>
       <w:pPr>
         <w:rPr>
-          <w:lang w:eastAsia="en-GB"/>
-        </w:rPr>
-      </w:pPr>
-      <w:r>
-        <w:rPr>
-          <w:lang w:eastAsia="en-GB"/>
+          <w:lang w:val="en-US" w:eastAsia="en-GB"/>
+        </w:rPr>
+      </w:pPr>
+      <w:r>
+        <w:rPr>
+          <w:lang w:val="en-US" w:eastAsia="en-GB"/>
         </w:rPr>
         <w:t>touch ~/SecureFiles/file1.txt ~/SecureFiles/file2.txt ~/SecureFiles/file3.txt</w:t>
       </w:r>
@@ -506,19 +536,19 @@
     <w:p>
       <w:pPr>
         <w:rPr>
-          <w:lang w:eastAsia="en-GB"/>
-        </w:rPr>
-      </w:pPr>
-    </w:p>
-    <w:p>
-      <w:pPr>
-        <w:rPr>
-          <w:lang w:eastAsia="en-GB"/>
-        </w:rPr>
-      </w:pPr>
-      <w:r>
-        <w:rPr>
-          <w:lang w:eastAsia="en-GB"/>
+          <w:lang w:val="en-US" w:eastAsia="en-GB"/>
+        </w:rPr>
+      </w:pPr>
+    </w:p>
+    <w:p>
+      <w:pPr>
+        <w:rPr>
+          <w:lang w:val="en-US" w:eastAsia="en-GB"/>
+        </w:rPr>
+      </w:pPr>
+      <w:r>
+        <w:rPr>
+          <w:lang w:val="en-US" w:eastAsia="en-GB"/>
         </w:rPr>
         <w:t># Scenario: Set the following permissions:</w:t>
       </w:r>
@@ -526,19 +556,19 @@
     <w:p>
       <w:pPr>
         <w:rPr>
-          <w:lang w:eastAsia="en-GB"/>
-        </w:rPr>
-      </w:pPr>
-    </w:p>
-    <w:p>
-      <w:pPr>
-        <w:rPr>
-          <w:lang w:eastAsia="en-GB"/>
-        </w:rPr>
-      </w:pPr>
-      <w:r>
-        <w:rPr>
-          <w:lang w:eastAsia="en-GB"/>
+          <w:lang w:val="en-US" w:eastAsia="en-GB"/>
+        </w:rPr>
+      </w:pPr>
+    </w:p>
+    <w:p>
+      <w:pPr>
+        <w:rPr>
+          <w:lang w:val="en-US" w:eastAsia="en-GB"/>
+        </w:rPr>
+      </w:pPr>
+      <w:r>
+        <w:rPr>
+          <w:lang w:val="en-US" w:eastAsia="en-GB"/>
         </w:rPr>
         <w:t># "file1.txt" should be readable, writable, and executable by the owner, and readable by others.</w:t>
       </w:r>
@@ -546,32 +576,46 @@
     <w:p>
       <w:pPr>
         <w:rPr>
-          <w:lang w:eastAsia="en-GB"/>
-        </w:rPr>
-      </w:pPr>
-      <w:r>
-        <w:rPr>
-          <w:lang w:eastAsia="en-GB"/>
-        </w:rPr>
-        <w:t>chmod u+rwx,o+r ~/SecureFiles/file1.txt</w:t>
-      </w:r>
-    </w:p>
-    <w:p>
-      <w:pPr>
-        <w:rPr>
-          <w:lang w:eastAsia="en-GB"/>
-        </w:rPr>
-      </w:pPr>
-    </w:p>
-    <w:p>
-      <w:pPr>
-        <w:rPr>
-          <w:lang w:eastAsia="en-GB"/>
-        </w:rPr>
-      </w:pPr>
-      <w:r>
-        <w:rPr>
-          <w:lang w:eastAsia="en-GB"/>
+          <w:lang w:val="en-US" w:eastAsia="en-GB"/>
+        </w:rPr>
+      </w:pPr>
+      <w:r>
+        <w:rPr>
+          <w:lang w:val="en-US" w:eastAsia="en-GB"/>
+        </w:rPr>
+        <w:t>chmod u+</w:t>
+      </w:r>
+      <w:proofErr w:type="gramStart"/>
+      <w:r>
+        <w:rPr>
+          <w:lang w:val="en-US" w:eastAsia="en-GB"/>
+        </w:rPr>
+        <w:t>rwx,o</w:t>
+      </w:r>
+      <w:proofErr w:type="gramEnd"/>
+      <w:r>
+        <w:rPr>
+          <w:lang w:val="en-US" w:eastAsia="en-GB"/>
+        </w:rPr>
+        <w:t>+r ~/SecureFiles/file1.txt</w:t>
+      </w:r>
+    </w:p>
+    <w:p>
+      <w:pPr>
+        <w:rPr>
+          <w:lang w:val="en-US" w:eastAsia="en-GB"/>
+        </w:rPr>
+      </w:pPr>
+    </w:p>
+    <w:p>
+      <w:pPr>
+        <w:rPr>
+          <w:lang w:val="en-US" w:eastAsia="en-GB"/>
+        </w:rPr>
+      </w:pPr>
+      <w:r>
+        <w:rPr>
+          <w:lang w:val="en-US" w:eastAsia="en-GB"/>
         </w:rPr>
         <w:t># "file2.txt" should be readable and writable by the owner only.</w:t>
       </w:r>
@@ -579,12 +623,12 @@
     <w:p>
       <w:pPr>
         <w:rPr>
-          <w:lang w:eastAsia="en-GB"/>
-        </w:rPr>
-      </w:pPr>
-      <w:r>
-        <w:rPr>
-          <w:lang w:eastAsia="en-GB"/>
+          <w:lang w:val="en-US" w:eastAsia="en-GB"/>
+        </w:rPr>
+      </w:pPr>
+      <w:r>
+        <w:rPr>
+          <w:lang w:val="en-US" w:eastAsia="en-GB"/>
         </w:rPr>
         <w:t>chmod u+rw ~/SecureFiles/file2.txt</w:t>
       </w:r>
@@ -592,19 +636,19 @@
     <w:p>
       <w:pPr>
         <w:rPr>
-          <w:lang w:eastAsia="en-GB"/>
-        </w:rPr>
-      </w:pPr>
-    </w:p>
-    <w:p>
-      <w:pPr>
-        <w:rPr>
-          <w:lang w:eastAsia="en-GB"/>
-        </w:rPr>
-      </w:pPr>
-      <w:r>
-        <w:rPr>
-          <w:lang w:eastAsia="en-GB"/>
+          <w:lang w:val="en-US" w:eastAsia="en-GB"/>
+        </w:rPr>
+      </w:pPr>
+    </w:p>
+    <w:p>
+      <w:pPr>
+        <w:rPr>
+          <w:lang w:val="en-US" w:eastAsia="en-GB"/>
+        </w:rPr>
+      </w:pPr>
+      <w:r>
+        <w:rPr>
+          <w:lang w:val="en-US" w:eastAsia="en-GB"/>
         </w:rPr>
         <w:t># "file3.txt" should be readable, writable, and executable by the owner and the group.</w:t>
       </w:r>
@@ -612,12 +656,12 @@
     <w:p>
       <w:pPr>
         <w:rPr>
-          <w:lang w:eastAsia="en-GB"/>
-        </w:rPr>
-      </w:pPr>
-      <w:r>
-        <w:rPr>
-          <w:lang w:eastAsia="en-GB"/>
+          <w:lang w:val="en-US" w:eastAsia="en-GB"/>
+        </w:rPr>
+      </w:pPr>
+      <w:r>
+        <w:rPr>
+          <w:lang w:val="en-US" w:eastAsia="en-GB"/>
         </w:rPr>
         <w:t>chmod ug+rwx ~/SecureFiles/file3.txt</w:t>
       </w:r>
@@ -627,14 +671,14 @@
         <w:rPr>
           <w:b/>
           <w:bCs/>
-          <w:lang w:eastAsia="en-GB"/>
-        </w:rPr>
-      </w:pPr>
-      <w:r>
-        <w:rPr>
-          <w:b/>
-          <w:bCs/>
-          <w:lang w:eastAsia="en-GB"/>
+          <w:lang w:val="en-US" w:eastAsia="en-GB"/>
+        </w:rPr>
+      </w:pPr>
+      <w:r>
+        <w:rPr>
+          <w:b/>
+          <w:bCs/>
+          <w:lang w:val="en-US" w:eastAsia="en-GB"/>
         </w:rPr>
         <w:t>Questions:</w:t>
       </w:r>
@@ -642,12 +686,12 @@
     <w:p>
       <w:pPr>
         <w:rPr>
-          <w:lang w:val="pl-PL" w:eastAsia="en-GB"/>
-        </w:rPr>
-      </w:pPr>
-      <w:r>
-        <w:rPr>
-          <w:lang w:eastAsia="en-GB"/>
+          <w:lang w:val="en-US" w:eastAsia="en-GB"/>
+        </w:rPr>
+      </w:pPr>
+      <w:r>
+        <w:rPr>
+          <w:lang w:val="en-US" w:eastAsia="en-GB"/>
         </w:rPr>
         <w:t>What chmod commands did you use to set the specified permissions?</w:t>
       </w:r>
@@ -657,14 +701,14 @@
         <w:rPr>
           <w:b/>
           <w:bCs/>
-          <w:lang w:val="pl-PL" w:eastAsia="en-GB"/>
-        </w:rPr>
-      </w:pPr>
-      <w:r>
-        <w:rPr>
-          <w:b/>
-          <w:bCs/>
-          <w:lang w:eastAsia="en-GB"/>
+          <w:lang w:val="en-US" w:eastAsia="en-GB"/>
+        </w:rPr>
+      </w:pPr>
+      <w:r>
+        <w:rPr>
+          <w:b/>
+          <w:bCs/>
+          <w:lang w:val="en-US" w:eastAsia="en-GB"/>
         </w:rPr>
         <w:t>Student’s answer:</w:t>
       </w:r>
@@ -672,25 +716,39 @@
     <w:p>
       <w:pPr>
         <w:rPr>
-          <w:lang w:eastAsia="en-GB"/>
-        </w:rPr>
-      </w:pPr>
-      <w:r>
-        <w:rPr>
-          <w:lang w:eastAsia="en-GB"/>
-        </w:rPr>
-        <w:t>For "file1.txt": chmod u+rwx,o+r ~/SecureFiles/file1.txt</w:t>
-      </w:r>
-    </w:p>
-    <w:p>
-      <w:pPr>
-        <w:rPr>
-          <w:lang w:eastAsia="en-GB"/>
-        </w:rPr>
-      </w:pPr>
-      <w:r>
-        <w:rPr>
-          <w:lang w:eastAsia="en-GB"/>
+          <w:lang w:val="en-US" w:eastAsia="en-GB"/>
+        </w:rPr>
+      </w:pPr>
+      <w:r>
+        <w:rPr>
+          <w:lang w:val="en-US" w:eastAsia="en-GB"/>
+        </w:rPr>
+        <w:t>For "file1.txt": chmod u+</w:t>
+      </w:r>
+      <w:proofErr w:type="gramStart"/>
+      <w:r>
+        <w:rPr>
+          <w:lang w:val="en-US" w:eastAsia="en-GB"/>
+        </w:rPr>
+        <w:t>rwx,o</w:t>
+      </w:r>
+      <w:proofErr w:type="gramEnd"/>
+      <w:r>
+        <w:rPr>
+          <w:lang w:val="en-US" w:eastAsia="en-GB"/>
+        </w:rPr>
+        <w:t>+r ~/SecureFiles/file1.txt</w:t>
+      </w:r>
+    </w:p>
+    <w:p>
+      <w:pPr>
+        <w:rPr>
+          <w:lang w:val="en-US" w:eastAsia="en-GB"/>
+        </w:rPr>
+      </w:pPr>
+      <w:r>
+        <w:rPr>
+          <w:lang w:val="en-US" w:eastAsia="en-GB"/>
         </w:rPr>
         <w:t>For "file2.txt": chmod u+rw ~/SecureFiles/file2.txt</w:t>
       </w:r>
@@ -698,12 +756,12 @@
     <w:p>
       <w:pPr>
         <w:rPr>
-          <w:lang w:eastAsia="en-GB"/>
-        </w:rPr>
-      </w:pPr>
-      <w:r>
-        <w:rPr>
-          <w:lang w:eastAsia="en-GB"/>
+          <w:lang w:val="en-US" w:eastAsia="en-GB"/>
+        </w:rPr>
+      </w:pPr>
+      <w:r>
+        <w:rPr>
+          <w:lang w:val="en-US" w:eastAsia="en-GB"/>
         </w:rPr>
         <w:t>For "file3.txt": chmod ug+rwx ~/SecureFiles/file3.txt</w:t>
       </w:r>
@@ -711,19 +769,19 @@
     <w:p>
       <w:pPr>
         <w:rPr>
-          <w:lang w:eastAsia="en-GB"/>
-        </w:rPr>
-      </w:pPr>
-    </w:p>
-    <w:p>
-      <w:pPr>
-        <w:rPr>
-          <w:lang w:val="pl-PL" w:eastAsia="en-GB"/>
-        </w:rPr>
-      </w:pPr>
-      <w:r>
-        <w:rPr>
-          <w:lang w:eastAsia="en-GB"/>
+          <w:lang w:val="en-US" w:eastAsia="en-GB"/>
+        </w:rPr>
+      </w:pPr>
+    </w:p>
+    <w:p>
+      <w:pPr>
+        <w:rPr>
+          <w:lang w:val="en-US" w:eastAsia="en-GB"/>
+        </w:rPr>
+      </w:pPr>
+      <w:r>
+        <w:rPr>
+          <w:lang w:val="en-US" w:eastAsia="en-GB"/>
         </w:rPr>
         <w:t>How do the permissions of each file affect user access?</w:t>
       </w:r>
@@ -733,14 +791,14 @@
         <w:rPr>
           <w:b/>
           <w:bCs/>
-          <w:lang w:val="pl-PL" w:eastAsia="en-GB"/>
-        </w:rPr>
-      </w:pPr>
-      <w:r>
-        <w:rPr>
-          <w:b/>
-          <w:bCs/>
-          <w:lang w:eastAsia="en-GB"/>
+          <w:lang w:val="en-US" w:eastAsia="en-GB"/>
+        </w:rPr>
+      </w:pPr>
+      <w:r>
+        <w:rPr>
+          <w:b/>
+          <w:bCs/>
+          <w:lang w:val="en-US" w:eastAsia="en-GB"/>
         </w:rPr>
         <w:t>Student’s answer:</w:t>
       </w:r>
@@ -748,12 +806,12 @@
     <w:p>
       <w:pPr>
         <w:rPr>
-          <w:lang w:eastAsia="en-GB"/>
-        </w:rPr>
-      </w:pPr>
-      <w:r>
-        <w:rPr>
-          <w:lang w:eastAsia="en-GB"/>
+          <w:lang w:val="en-US" w:eastAsia="en-GB"/>
+        </w:rPr>
+      </w:pPr>
+      <w:r>
+        <w:rPr>
+          <w:lang w:val="en-US" w:eastAsia="en-GB"/>
         </w:rPr>
         <w:t>For "file1.txt": The owner has read, write, and execute permissions, while others have only read permissions.</w:t>
       </w:r>
@@ -761,12 +819,12 @@
     <w:p>
       <w:pPr>
         <w:rPr>
-          <w:lang w:eastAsia="en-GB"/>
-        </w:rPr>
-      </w:pPr>
-      <w:r>
-        <w:rPr>
-          <w:lang w:eastAsia="en-GB"/>
+          <w:lang w:val="en-US" w:eastAsia="en-GB"/>
+        </w:rPr>
+      </w:pPr>
+      <w:r>
+        <w:rPr>
+          <w:lang w:val="en-US" w:eastAsia="en-GB"/>
         </w:rPr>
         <w:t>For "file2.txt": The owner has read and write permissions, while others have no permissions.</w:t>
       </w:r>
@@ -774,12 +832,12 @@
     <w:p>
       <w:pPr>
         <w:rPr>
-          <w:lang w:eastAsia="en-GB"/>
-        </w:rPr>
-      </w:pPr>
-      <w:r>
-        <w:rPr>
-          <w:lang w:eastAsia="en-GB"/>
+          <w:lang w:val="en-US" w:eastAsia="en-GB"/>
+        </w:rPr>
+      </w:pPr>
+      <w:r>
+        <w:rPr>
+          <w:lang w:val="en-US" w:eastAsia="en-GB"/>
         </w:rPr>
         <w:t>For "file3.txt": Both the owner and the group have read, write, and execute permissions, while others have no permissions.</w:t>
       </w:r>
@@ -787,27 +845,29 @@
     <w:p>
       <w:pPr>
         <w:rPr>
-          <w:lang w:eastAsia="en-GB"/>
-        </w:rPr>
-      </w:pPr>
-    </w:p>
-    <w:p>
-      <w:pPr>
-        <w:rPr>
-          <w:lang w:eastAsia="en-GB"/>
-        </w:rPr>
-      </w:pPr>
-    </w:p>
-    <w:p>
-      <w:pPr>
-        <w:rPr>
-          <w:b/>
-          <w:bCs/>
+          <w:lang w:val="en-US" w:eastAsia="en-GB"/>
+        </w:rPr>
+      </w:pPr>
+    </w:p>
+    <w:p>
+      <w:pPr>
+        <w:rPr>
+          <w:lang w:val="en-US" w:eastAsia="en-GB"/>
+        </w:rPr>
+      </w:pPr>
+    </w:p>
+    <w:p>
+      <w:pPr>
+        <w:rPr>
+          <w:b/>
+          <w:bCs/>
+          <w:lang w:val="en-US"/>
         </w:rPr>
       </w:pPr>
       <w:r>
         <w:rPr>
           <w:rFonts w:ascii="Aptos" w:hAnsi="Aptos" w:cs="Segoe UI"/>
+          <w:lang w:val="en-US"/>
         </w:rPr>
         <w:br/>
       </w:r>
@@ -827,6 +887,7 @@
           <w:rFonts w:ascii="Aptos" w:hAnsi="Aptos" w:cs="Segoe UI"/>
           <w:b/>
           <w:bCs/>
+          <w:lang w:val="en-US"/>
         </w:rPr>
         <w:t> </w:t>
       </w:r>
@@ -834,6 +895,7 @@
         <w:rPr>
           <w:b/>
           <w:bCs/>
+          <w:lang w:val="en-US"/>
         </w:rPr>
         <w:t>User Groups and File Access Scenario:</w:t>
       </w:r>
@@ -846,12 +908,12 @@
           <w:numId w:val="2"/>
         </w:numPr>
         <w:rPr>
-          <w:lang w:eastAsia="en-GB"/>
-        </w:rPr>
-      </w:pPr>
-      <w:r>
-        <w:rPr>
-          <w:lang w:eastAsia="en-GB"/>
+          <w:lang w:val="en-US" w:eastAsia="en-GB"/>
+        </w:rPr>
+      </w:pPr>
+      <w:r>
+        <w:rPr>
+          <w:lang w:val="en-US" w:eastAsia="en-GB"/>
         </w:rPr>
         <w:t>Create a new user named "TestUser" on your Linux system.</w:t>
       </w:r>
@@ -864,12 +926,12 @@
           <w:numId w:val="2"/>
         </w:numPr>
         <w:rPr>
-          <w:lang w:eastAsia="en-GB"/>
-        </w:rPr>
-      </w:pPr>
-      <w:r>
-        <w:rPr>
-          <w:lang w:eastAsia="en-GB"/>
+          <w:lang w:val="en-US" w:eastAsia="en-GB"/>
+        </w:rPr>
+      </w:pPr>
+      <w:r>
+        <w:rPr>
+          <w:lang w:val="en-US" w:eastAsia="en-GB"/>
         </w:rPr>
         <w:t>Add "TestUser" to a group named "SecureGroup."</w:t>
       </w:r>
@@ -882,12 +944,12 @@
           <w:numId w:val="2"/>
         </w:numPr>
         <w:rPr>
-          <w:lang w:eastAsia="en-GB"/>
-        </w:rPr>
-      </w:pPr>
-      <w:r>
-        <w:rPr>
-          <w:lang w:eastAsia="en-GB"/>
+          <w:lang w:val="en-US" w:eastAsia="en-GB"/>
+        </w:rPr>
+      </w:pPr>
+      <w:r>
+        <w:rPr>
+          <w:lang w:val="en-US" w:eastAsia="en-GB"/>
         </w:rPr>
         <w:t>Ensure that "SecureGroup" has read and write access to all files inside the "SecureFiles" directory.</w:t>
       </w:r>
@@ -900,12 +962,12 @@
           <w:numId w:val="2"/>
         </w:numPr>
         <w:rPr>
-          <w:lang w:eastAsia="en-GB"/>
-        </w:rPr>
-      </w:pPr>
-      <w:r>
-        <w:rPr>
-          <w:lang w:eastAsia="en-GB"/>
+          <w:lang w:val="en-US" w:eastAsia="en-GB"/>
+        </w:rPr>
+      </w:pPr>
+      <w:r>
+        <w:rPr>
+          <w:lang w:val="en-US" w:eastAsia="en-GB"/>
         </w:rPr>
         <w:t>Log in as "TestUser" and attempt to modify "file3.txt" inside the "SecureFiles" directory.</w:t>
       </w:r>
@@ -915,14 +977,14 @@
         <w:rPr>
           <w:b/>
           <w:bCs/>
-          <w:lang w:val="pl-PL" w:eastAsia="en-GB"/>
-        </w:rPr>
-      </w:pPr>
-      <w:r>
-        <w:rPr>
-          <w:b/>
-          <w:bCs/>
-          <w:lang w:eastAsia="en-GB"/>
+          <w:lang w:val="en-US" w:eastAsia="en-GB"/>
+        </w:rPr>
+      </w:pPr>
+      <w:r>
+        <w:rPr>
+          <w:b/>
+          <w:bCs/>
+          <w:lang w:val="en-US" w:eastAsia="en-GB"/>
         </w:rPr>
         <w:t>Student’s answer:</w:t>
       </w:r>
@@ -930,12 +992,12 @@
     <w:p>
       <w:pPr>
         <w:rPr>
-          <w:lang w:eastAsia="en-GB"/>
-        </w:rPr>
-      </w:pPr>
-      <w:r>
-        <w:rPr>
-          <w:lang w:eastAsia="en-GB"/>
+          <w:lang w:val="en-US" w:eastAsia="en-GB"/>
+        </w:rPr>
+      </w:pPr>
+      <w:r>
+        <w:rPr>
+          <w:lang w:val="en-US" w:eastAsia="en-GB"/>
         </w:rPr>
         <w:t># Scenario: Create a new user named "TestUser" on your Linux system.</w:t>
       </w:r>
@@ -943,12 +1005,12 @@
     <w:p>
       <w:pPr>
         <w:rPr>
-          <w:lang w:eastAsia="en-GB"/>
-        </w:rPr>
-      </w:pPr>
-      <w:r>
-        <w:rPr>
-          <w:lang w:eastAsia="en-GB"/>
+          <w:lang w:val="en-US" w:eastAsia="en-GB"/>
+        </w:rPr>
+      </w:pPr>
+      <w:r>
+        <w:rPr>
+          <w:lang w:val="en-US" w:eastAsia="en-GB"/>
         </w:rPr>
         <w:t>sudo adduser TestUser</w:t>
       </w:r>
@@ -956,19 +1018,19 @@
     <w:p>
       <w:pPr>
         <w:rPr>
-          <w:lang w:eastAsia="en-GB"/>
-        </w:rPr>
-      </w:pPr>
-    </w:p>
-    <w:p>
-      <w:pPr>
-        <w:rPr>
-          <w:lang w:eastAsia="en-GB"/>
-        </w:rPr>
-      </w:pPr>
-      <w:r>
-        <w:rPr>
-          <w:lang w:eastAsia="en-GB"/>
+          <w:lang w:val="en-US" w:eastAsia="en-GB"/>
+        </w:rPr>
+      </w:pPr>
+    </w:p>
+    <w:p>
+      <w:pPr>
+        <w:rPr>
+          <w:lang w:val="en-US" w:eastAsia="en-GB"/>
+        </w:rPr>
+      </w:pPr>
+      <w:r>
+        <w:rPr>
+          <w:lang w:val="en-US" w:eastAsia="en-GB"/>
         </w:rPr>
         <w:t># Scenario: Add "TestUser" to a group named "SecureGroup."</w:t>
       </w:r>
@@ -976,12 +1038,12 @@
     <w:p>
       <w:pPr>
         <w:rPr>
-          <w:lang w:eastAsia="en-GB"/>
-        </w:rPr>
-      </w:pPr>
-      <w:r>
-        <w:rPr>
-          <w:lang w:eastAsia="en-GB"/>
+          <w:lang w:val="en-US" w:eastAsia="en-GB"/>
+        </w:rPr>
+      </w:pPr>
+      <w:r>
+        <w:rPr>
+          <w:lang w:val="en-US" w:eastAsia="en-GB"/>
         </w:rPr>
         <w:t>sudo addgroup SecureGroup</w:t>
       </w:r>
@@ -989,12 +1051,12 @@
     <w:p>
       <w:pPr>
         <w:rPr>
-          <w:lang w:eastAsia="en-GB"/>
-        </w:rPr>
-      </w:pPr>
-      <w:r>
-        <w:rPr>
-          <w:lang w:eastAsia="en-GB"/>
+          <w:lang w:val="en-US" w:eastAsia="en-GB"/>
+        </w:rPr>
+      </w:pPr>
+      <w:r>
+        <w:rPr>
+          <w:lang w:val="en-US" w:eastAsia="en-GB"/>
         </w:rPr>
         <w:t>sudo usermod -aG SecureGroup TestUser</w:t>
       </w:r>
@@ -1002,19 +1064,19 @@
     <w:p>
       <w:pPr>
         <w:rPr>
-          <w:lang w:eastAsia="en-GB"/>
-        </w:rPr>
-      </w:pPr>
-    </w:p>
-    <w:p>
-      <w:pPr>
-        <w:rPr>
-          <w:lang w:eastAsia="en-GB"/>
-        </w:rPr>
-      </w:pPr>
-      <w:r>
-        <w:rPr>
-          <w:lang w:eastAsia="en-GB"/>
+          <w:lang w:val="en-US" w:eastAsia="en-GB"/>
+        </w:rPr>
+      </w:pPr>
+    </w:p>
+    <w:p>
+      <w:pPr>
+        <w:rPr>
+          <w:lang w:val="en-US" w:eastAsia="en-GB"/>
+        </w:rPr>
+      </w:pPr>
+      <w:r>
+        <w:rPr>
+          <w:lang w:val="en-US" w:eastAsia="en-GB"/>
         </w:rPr>
         <w:t># Scenario: Ensure that "SecureGroup" has read and write access to all files inside the "SecureFiles" directory.</w:t>
       </w:r>
@@ -1022,12 +1084,12 @@
     <w:p>
       <w:pPr>
         <w:rPr>
-          <w:lang w:eastAsia="en-GB"/>
-        </w:rPr>
-      </w:pPr>
-      <w:r>
-        <w:rPr>
-          <w:lang w:eastAsia="en-GB"/>
+          <w:lang w:val="en-US" w:eastAsia="en-GB"/>
+        </w:rPr>
+      </w:pPr>
+      <w:r>
+        <w:rPr>
+          <w:lang w:val="en-US" w:eastAsia="en-GB"/>
         </w:rPr>
         <w:lastRenderedPageBreak/>
         <w:t>chmod -R g+rw ~/SecureFiles</w:t>
@@ -1036,19 +1098,19 @@
     <w:p>
       <w:pPr>
         <w:rPr>
-          <w:lang w:eastAsia="en-GB"/>
-        </w:rPr>
-      </w:pPr>
-    </w:p>
-    <w:p>
-      <w:pPr>
-        <w:rPr>
-          <w:lang w:eastAsia="en-GB"/>
-        </w:rPr>
-      </w:pPr>
-      <w:r>
-        <w:rPr>
-          <w:lang w:eastAsia="en-GB"/>
+          <w:lang w:val="en-US" w:eastAsia="en-GB"/>
+        </w:rPr>
+      </w:pPr>
+    </w:p>
+    <w:p>
+      <w:pPr>
+        <w:rPr>
+          <w:lang w:val="en-US" w:eastAsia="en-GB"/>
+        </w:rPr>
+      </w:pPr>
+      <w:r>
+        <w:rPr>
+          <w:lang w:val="en-US" w:eastAsia="en-GB"/>
         </w:rPr>
         <w:t># Scenario: Log in as "TestUser" and attempt to modify "file3.txt" inside the "SecureFiles" directory.</w:t>
       </w:r>
@@ -1056,12 +1118,12 @@
     <w:p>
       <w:pPr>
         <w:rPr>
-          <w:lang w:eastAsia="en-GB"/>
-        </w:rPr>
-      </w:pPr>
-      <w:r>
-        <w:rPr>
-          <w:lang w:eastAsia="en-GB"/>
+          <w:lang w:val="en-US" w:eastAsia="en-GB"/>
+        </w:rPr>
+      </w:pPr>
+      <w:r>
+        <w:rPr>
+          <w:lang w:val="en-US" w:eastAsia="en-GB"/>
         </w:rPr>
         <w:t>su - TestUser</w:t>
       </w:r>
@@ -1069,12 +1131,12 @@
     <w:p>
       <w:pPr>
         <w:rPr>
-          <w:lang w:eastAsia="en-GB"/>
-        </w:rPr>
-      </w:pPr>
-      <w:r>
-        <w:rPr>
-          <w:lang w:eastAsia="en-GB"/>
+          <w:lang w:val="en-US" w:eastAsia="en-GB"/>
+        </w:rPr>
+      </w:pPr>
+      <w:r>
+        <w:rPr>
+          <w:lang w:val="en-US" w:eastAsia="en-GB"/>
         </w:rPr>
         <w:t>echo "Additional content" &gt;&gt; ~/SecureFiles/file3.txt</w:t>
       </w:r>
@@ -1082,12 +1144,12 @@
     <w:p>
       <w:pPr>
         <w:rPr>
-          <w:lang w:eastAsia="en-GB"/>
-        </w:rPr>
-      </w:pPr>
-      <w:r>
-        <w:rPr>
-          <w:lang w:eastAsia="en-GB"/>
+          <w:lang w:val="en-US" w:eastAsia="en-GB"/>
+        </w:rPr>
+      </w:pPr>
+      <w:r>
+        <w:rPr>
+          <w:lang w:val="en-US" w:eastAsia="en-GB"/>
         </w:rPr>
         <w:t>exit</w:t>
       </w:r>
@@ -1097,14 +1159,14 @@
         <w:rPr>
           <w:b/>
           <w:bCs/>
-          <w:lang w:eastAsia="en-GB"/>
-        </w:rPr>
-      </w:pPr>
-      <w:r>
-        <w:rPr>
-          <w:b/>
-          <w:bCs/>
-          <w:lang w:eastAsia="en-GB"/>
+          <w:lang w:val="en-US" w:eastAsia="en-GB"/>
+        </w:rPr>
+      </w:pPr>
+      <w:r>
+        <w:rPr>
+          <w:b/>
+          <w:bCs/>
+          <w:lang w:val="en-US" w:eastAsia="en-GB"/>
         </w:rPr>
         <w:t>Questions:</w:t>
       </w:r>
@@ -1112,12 +1174,12 @@
     <w:p>
       <w:pPr>
         <w:rPr>
-          <w:lang w:eastAsia="en-GB"/>
-        </w:rPr>
-      </w:pPr>
-      <w:r>
-        <w:rPr>
-          <w:lang w:eastAsia="en-GB"/>
+          <w:lang w:val="en-US" w:eastAsia="en-GB"/>
+        </w:rPr>
+      </w:pPr>
+      <w:r>
+        <w:rPr>
+          <w:lang w:val="en-US" w:eastAsia="en-GB"/>
         </w:rPr>
         <w:t>How did you add "TestUser" to the "SecureGroup"?</w:t>
       </w:r>
@@ -1127,14 +1189,14 @@
         <w:rPr>
           <w:b/>
           <w:bCs/>
-          <w:lang w:val="pl-PL" w:eastAsia="en-GB"/>
-        </w:rPr>
-      </w:pPr>
-      <w:r>
-        <w:rPr>
-          <w:b/>
-          <w:bCs/>
-          <w:lang w:eastAsia="en-GB"/>
+          <w:lang w:val="en-US" w:eastAsia="en-GB"/>
+        </w:rPr>
+      </w:pPr>
+      <w:r>
+        <w:rPr>
+          <w:b/>
+          <w:bCs/>
+          <w:lang w:val="en-US" w:eastAsia="en-GB"/>
         </w:rPr>
         <w:t>Student’s answer:</w:t>
       </w:r>
@@ -1142,12 +1204,12 @@
     <w:p>
       <w:pPr>
         <w:rPr>
-          <w:lang w:eastAsia="en-GB"/>
-        </w:rPr>
-      </w:pPr>
-      <w:r>
-        <w:rPr>
-          <w:lang w:eastAsia="en-GB"/>
+          <w:lang w:val="en-US" w:eastAsia="en-GB"/>
+        </w:rPr>
+      </w:pPr>
+      <w:r>
+        <w:rPr>
+          <w:lang w:val="en-US" w:eastAsia="en-GB"/>
         </w:rPr>
         <w:t>Used the command sudo usermod -aG SecureGroup TestUser to add the user "TestUser" to the group "SecureGroup."</w:t>
       </w:r>
@@ -1155,33 +1217,33 @@
     <w:p>
       <w:pPr>
         <w:rPr>
-          <w:lang w:eastAsia="en-GB"/>
-        </w:rPr>
-      </w:pPr>
-    </w:p>
-    <w:p>
-      <w:pPr>
-        <w:rPr>
-          <w:lang w:eastAsia="en-GB"/>
-        </w:rPr>
-      </w:pPr>
-    </w:p>
-    <w:p>
-      <w:pPr>
-        <w:rPr>
-          <w:lang w:eastAsia="en-GB"/>
-        </w:rPr>
-      </w:pPr>
-    </w:p>
-    <w:p>
-      <w:pPr>
-        <w:rPr>
-          <w:lang w:val="pl-PL" w:eastAsia="en-GB"/>
-        </w:rPr>
-      </w:pPr>
-      <w:r>
-        <w:rPr>
-          <w:lang w:eastAsia="en-GB"/>
+          <w:lang w:val="en-US" w:eastAsia="en-GB"/>
+        </w:rPr>
+      </w:pPr>
+    </w:p>
+    <w:p>
+      <w:pPr>
+        <w:rPr>
+          <w:lang w:val="en-US" w:eastAsia="en-GB"/>
+        </w:rPr>
+      </w:pPr>
+    </w:p>
+    <w:p>
+      <w:pPr>
+        <w:rPr>
+          <w:lang w:val="en-US" w:eastAsia="en-GB"/>
+        </w:rPr>
+      </w:pPr>
+    </w:p>
+    <w:p>
+      <w:pPr>
+        <w:rPr>
+          <w:lang w:val="en-US" w:eastAsia="en-GB"/>
+        </w:rPr>
+      </w:pPr>
+      <w:r>
+        <w:rPr>
+          <w:lang w:val="en-US" w:eastAsia="en-GB"/>
         </w:rPr>
         <w:t>Why was "TestUser" unable to modify "file3.txt"? What permissions were missing?</w:t>
       </w:r>
@@ -1191,14 +1253,14 @@
         <w:rPr>
           <w:b/>
           <w:bCs/>
-          <w:lang w:val="pl-PL" w:eastAsia="en-GB"/>
-        </w:rPr>
-      </w:pPr>
-      <w:r>
-        <w:rPr>
-          <w:b/>
-          <w:bCs/>
-          <w:lang w:eastAsia="en-GB"/>
+          <w:lang w:val="en-US" w:eastAsia="en-GB"/>
+        </w:rPr>
+      </w:pPr>
+      <w:r>
+        <w:rPr>
+          <w:b/>
+          <w:bCs/>
+          <w:lang w:val="en-US" w:eastAsia="en-GB"/>
         </w:rPr>
         <w:t>Student’s answer:</w:t>
       </w:r>
@@ -1206,12 +1268,12 @@
     <w:p>
       <w:pPr>
         <w:rPr>
-          <w:lang w:eastAsia="en-GB"/>
-        </w:rPr>
-      </w:pPr>
-      <w:r>
-        <w:rPr>
-          <w:lang w:eastAsia="en-GB"/>
+          <w:lang w:val="en-US" w:eastAsia="en-GB"/>
+        </w:rPr>
+      </w:pPr>
+      <w:r>
+        <w:rPr>
+          <w:lang w:val="en-US" w:eastAsia="en-GB"/>
         </w:rPr>
         <w:t>"TestUser" was unable to modify "file3.txt" because the write permissions for the group were not granted. The command chmod -R g+rw ~/SecureFiles was used to ensure read and write access for the group "SecureGroup" to all files inside the "SecureFiles" directory.</w:t>
       </w:r>
@@ -1219,34 +1281,36 @@
     <w:p>
       <w:pPr>
         <w:rPr>
-          <w:lang w:eastAsia="en-GB"/>
-        </w:rPr>
-      </w:pPr>
-    </w:p>
-    <w:p>
-      <w:pPr>
-        <w:rPr>
-          <w:lang w:eastAsia="en-GB"/>
-        </w:rPr>
-      </w:pPr>
-    </w:p>
-    <w:p>
-      <w:pPr>
-        <w:rPr>
-          <w:lang w:eastAsia="en-GB"/>
-        </w:rPr>
-      </w:pPr>
-    </w:p>
-    <w:p>
-      <w:pPr>
-        <w:rPr>
-          <w:b/>
-          <w:bCs/>
+          <w:lang w:val="en-US" w:eastAsia="en-GB"/>
+        </w:rPr>
+      </w:pPr>
+    </w:p>
+    <w:p>
+      <w:pPr>
+        <w:rPr>
+          <w:lang w:val="en-US" w:eastAsia="en-GB"/>
+        </w:rPr>
+      </w:pPr>
+    </w:p>
+    <w:p>
+      <w:pPr>
+        <w:rPr>
+          <w:lang w:val="en-US" w:eastAsia="en-GB"/>
+        </w:rPr>
+      </w:pPr>
+    </w:p>
+    <w:p>
+      <w:pPr>
+        <w:rPr>
+          <w:b/>
+          <w:bCs/>
+          <w:lang w:val="en-US"/>
         </w:rPr>
       </w:pPr>
       <w:r>
         <w:rPr>
           <w:rFonts w:ascii="Aptos" w:hAnsi="Aptos" w:cs="Segoe UI"/>
+          <w:lang w:val="en-US"/>
         </w:rPr>
         <w:br/>
       </w:r>
@@ -1266,6 +1330,7 @@
           <w:rFonts w:ascii="Aptos" w:hAnsi="Aptos" w:cs="Segoe UI"/>
           <w:b/>
           <w:bCs/>
+          <w:lang w:val="en-US"/>
         </w:rPr>
         <w:t> </w:t>
       </w:r>
@@ -1273,6 +1338,7 @@
         <w:rPr>
           <w:b/>
           <w:bCs/>
+          <w:lang w:val="en-US"/>
         </w:rPr>
         <w:t>Logging and Monitoring File Access Scenario:</w:t>
       </w:r>
@@ -1285,12 +1351,12 @@
           <w:numId w:val="3"/>
         </w:numPr>
         <w:rPr>
-          <w:lang w:eastAsia="en-GB"/>
-        </w:rPr>
-      </w:pPr>
-      <w:r>
-        <w:rPr>
-          <w:lang w:eastAsia="en-GB"/>
+          <w:lang w:val="en-US" w:eastAsia="en-GB"/>
+        </w:rPr>
+      </w:pPr>
+      <w:r>
+        <w:rPr>
+          <w:lang w:val="en-US" w:eastAsia="en-GB"/>
         </w:rPr>
         <w:t>Enable file access logging for the "SecureFiles" directory.</w:t>
       </w:r>
@@ -1303,12 +1369,12 @@
           <w:numId w:val="3"/>
         </w:numPr>
         <w:rPr>
-          <w:lang w:eastAsia="en-GB"/>
-        </w:rPr>
-      </w:pPr>
-      <w:r>
-        <w:rPr>
-          <w:lang w:eastAsia="en-GB"/>
+          <w:lang w:val="en-US" w:eastAsia="en-GB"/>
+        </w:rPr>
+      </w:pPr>
+      <w:r>
+        <w:rPr>
+          <w:lang w:val="en-US" w:eastAsia="en-GB"/>
         </w:rPr>
         <w:t>Create a log file to record all file access events.</w:t>
       </w:r>
@@ -1321,29 +1387,43 @@
           <w:numId w:val="3"/>
         </w:numPr>
         <w:rPr>
-          <w:lang w:eastAsia="en-GB"/>
-        </w:rPr>
-      </w:pPr>
-      <w:r>
-        <w:rPr>
-          <w:lang w:eastAsia="en-GB"/>
-        </w:rPr>
-        <w:t>Access "file1.txt" from another user account, and check the log file for the recorded event.</w:t>
-      </w:r>
-    </w:p>
-    <w:p>
-      <w:pPr>
-        <w:rPr>
-          <w:b/>
-          <w:bCs/>
-          <w:lang w:eastAsia="en-GB"/>
-        </w:rPr>
-      </w:pPr>
-      <w:r>
-        <w:rPr>
-          <w:b/>
-          <w:bCs/>
-          <w:lang w:eastAsia="en-GB"/>
+          <w:lang w:val="en-US" w:eastAsia="en-GB"/>
+        </w:rPr>
+      </w:pPr>
+      <w:r>
+        <w:rPr>
+          <w:lang w:val="en-US" w:eastAsia="en-GB"/>
+        </w:rPr>
+        <w:t xml:space="preserve">Access "file1.txt" from another user </w:t>
+      </w:r>
+      <w:proofErr w:type="gramStart"/>
+      <w:r>
+        <w:rPr>
+          <w:lang w:val="en-US" w:eastAsia="en-GB"/>
+        </w:rPr>
+        <w:t>account, and</w:t>
+      </w:r>
+      <w:proofErr w:type="gramEnd"/>
+      <w:r>
+        <w:rPr>
+          <w:lang w:val="en-US" w:eastAsia="en-GB"/>
+        </w:rPr>
+        <w:t xml:space="preserve"> check the log file for the recorded event.</w:t>
+      </w:r>
+    </w:p>
+    <w:p>
+      <w:pPr>
+        <w:rPr>
+          <w:b/>
+          <w:bCs/>
+          <w:lang w:val="en-US" w:eastAsia="en-GB"/>
+        </w:rPr>
+      </w:pPr>
+      <w:r>
+        <w:rPr>
+          <w:b/>
+          <w:bCs/>
+          <w:lang w:val="en-US" w:eastAsia="en-GB"/>
         </w:rPr>
         <w:t>Student’s answer:</w:t>
       </w:r>
@@ -1351,12 +1431,12 @@
     <w:p>
       <w:pPr>
         <w:rPr>
-          <w:lang w:eastAsia="en-GB"/>
-        </w:rPr>
-      </w:pPr>
-      <w:r>
-        <w:rPr>
-          <w:lang w:eastAsia="en-GB"/>
+          <w:lang w:val="en-US" w:eastAsia="en-GB"/>
+        </w:rPr>
+      </w:pPr>
+      <w:r>
+        <w:rPr>
+          <w:lang w:val="en-US" w:eastAsia="en-GB"/>
         </w:rPr>
         <w:t># Scenario: Enable file access logging for the "SecureFiles" directory.</w:t>
       </w:r>
@@ -1364,12 +1444,12 @@
     <w:p>
       <w:pPr>
         <w:rPr>
-          <w:lang w:eastAsia="en-GB"/>
-        </w:rPr>
-      </w:pPr>
-      <w:r>
-        <w:rPr>
-          <w:lang w:eastAsia="en-GB"/>
+          <w:lang w:val="en-US" w:eastAsia="en-GB"/>
+        </w:rPr>
+      </w:pPr>
+      <w:r>
+        <w:rPr>
+          <w:lang w:val="en-US" w:eastAsia="en-GB"/>
         </w:rPr>
         <w:t>sudo auditctl -w ~/SecureFiles -p rwxa</w:t>
       </w:r>
@@ -1377,19 +1457,19 @@
     <w:p>
       <w:pPr>
         <w:rPr>
-          <w:lang w:eastAsia="en-GB"/>
-        </w:rPr>
-      </w:pPr>
-    </w:p>
-    <w:p>
-      <w:pPr>
-        <w:rPr>
-          <w:lang w:eastAsia="en-GB"/>
-        </w:rPr>
-      </w:pPr>
-      <w:r>
-        <w:rPr>
-          <w:lang w:eastAsia="en-GB"/>
+          <w:lang w:val="en-US" w:eastAsia="en-GB"/>
+        </w:rPr>
+      </w:pPr>
+    </w:p>
+    <w:p>
+      <w:pPr>
+        <w:rPr>
+          <w:lang w:val="en-US" w:eastAsia="en-GB"/>
+        </w:rPr>
+      </w:pPr>
+      <w:r>
+        <w:rPr>
+          <w:lang w:val="en-US" w:eastAsia="en-GB"/>
         </w:rPr>
         <w:t># Scenario: Create a log file to record all file access events.</w:t>
       </w:r>
@@ -1397,12 +1477,12 @@
     <w:p>
       <w:pPr>
         <w:rPr>
-          <w:lang w:eastAsia="en-GB"/>
-        </w:rPr>
-      </w:pPr>
-      <w:r>
-        <w:rPr>
-          <w:lang w:eastAsia="en-GB"/>
+          <w:lang w:val="en-US" w:eastAsia="en-GB"/>
+        </w:rPr>
+      </w:pPr>
+      <w:r>
+        <w:rPr>
+          <w:lang w:val="en-US" w:eastAsia="en-GB"/>
         </w:rPr>
         <w:t>sudo touch /var/log/file_access.log</w:t>
       </w:r>
@@ -1410,12 +1490,12 @@
     <w:p>
       <w:pPr>
         <w:rPr>
-          <w:lang w:eastAsia="en-GB"/>
-        </w:rPr>
-      </w:pPr>
-      <w:r>
-        <w:rPr>
-          <w:lang w:eastAsia="en-GB"/>
+          <w:lang w:val="en-US" w:eastAsia="en-GB"/>
+        </w:rPr>
+      </w:pPr>
+      <w:r>
+        <w:rPr>
+          <w:lang w:val="en-US" w:eastAsia="en-GB"/>
         </w:rPr>
         <w:t>sudo chmod 666 /var/log/file_access.log</w:t>
       </w:r>
@@ -1423,19 +1503,19 @@
     <w:p>
       <w:pPr>
         <w:rPr>
-          <w:lang w:eastAsia="en-GB"/>
-        </w:rPr>
-      </w:pPr>
-    </w:p>
-    <w:p>
-      <w:pPr>
-        <w:rPr>
-          <w:lang w:eastAsia="en-GB"/>
-        </w:rPr>
-      </w:pPr>
-      <w:r>
-        <w:rPr>
-          <w:lang w:eastAsia="en-GB"/>
+          <w:lang w:val="en-US" w:eastAsia="en-GB"/>
+        </w:rPr>
+      </w:pPr>
+    </w:p>
+    <w:p>
+      <w:pPr>
+        <w:rPr>
+          <w:lang w:val="en-US" w:eastAsia="en-GB"/>
+        </w:rPr>
+      </w:pPr>
+      <w:r>
+        <w:rPr>
+          <w:lang w:val="en-US" w:eastAsia="en-GB"/>
         </w:rPr>
         <w:t># Scenario: Access "file1.txt" from another user account and check the log file for the recorded event.</w:t>
       </w:r>
@@ -1443,12 +1523,12 @@
     <w:p>
       <w:pPr>
         <w:rPr>
-          <w:lang w:eastAsia="en-GB"/>
-        </w:rPr>
-      </w:pPr>
-      <w:r>
-        <w:rPr>
-          <w:lang w:eastAsia="en-GB"/>
+          <w:lang w:val="en-US" w:eastAsia="en-GB"/>
+        </w:rPr>
+      </w:pPr>
+      <w:r>
+        <w:rPr>
+          <w:lang w:val="en-US" w:eastAsia="en-GB"/>
         </w:rPr>
         <w:t># (Assuming another user account is named "AnotherUser")</w:t>
       </w:r>
@@ -1456,12 +1536,12 @@
     <w:p>
       <w:pPr>
         <w:rPr>
-          <w:lang w:eastAsia="en-GB"/>
-        </w:rPr>
-      </w:pPr>
-      <w:r>
-        <w:rPr>
-          <w:lang w:eastAsia="en-GB"/>
+          <w:lang w:val="en-US" w:eastAsia="en-GB"/>
+        </w:rPr>
+      </w:pPr>
+      <w:r>
+        <w:rPr>
+          <w:lang w:val="en-US" w:eastAsia="en-GB"/>
         </w:rPr>
         <w:t>su - AnotherUser</w:t>
       </w:r>
@@ -1469,12 +1549,12 @@
     <w:p>
       <w:pPr>
         <w:rPr>
-          <w:lang w:eastAsia="en-GB"/>
-        </w:rPr>
-      </w:pPr>
-      <w:r>
-        <w:rPr>
-          <w:lang w:eastAsia="en-GB"/>
+          <w:lang w:val="en-US" w:eastAsia="en-GB"/>
+        </w:rPr>
+      </w:pPr>
+      <w:r>
+        <w:rPr>
+          <w:lang w:val="en-US" w:eastAsia="en-GB"/>
         </w:rPr>
         <w:t>cat ~/SecureFiles/file1.txt</w:t>
       </w:r>
@@ -1482,12 +1562,12 @@
     <w:p>
       <w:pPr>
         <w:rPr>
-          <w:lang w:eastAsia="en-GB"/>
-        </w:rPr>
-      </w:pPr>
-      <w:r>
-        <w:rPr>
-          <w:lang w:eastAsia="en-GB"/>
+          <w:lang w:val="en-US" w:eastAsia="en-GB"/>
+        </w:rPr>
+      </w:pPr>
+      <w:r>
+        <w:rPr>
+          <w:lang w:val="en-US" w:eastAsia="en-GB"/>
         </w:rPr>
         <w:t>exit</w:t>
       </w:r>
@@ -1495,29 +1575,37 @@
     <w:p>
       <w:pPr>
         <w:rPr>
-          <w:lang w:eastAsia="en-GB"/>
-        </w:rPr>
-      </w:pPr>
-      <w:r>
-        <w:rPr>
-          <w:lang w:eastAsia="en-GB"/>
-        </w:rPr>
-        <w:t>cat /var/log/file_access.log</w:t>
-      </w:r>
-    </w:p>
-    <w:p>
-      <w:pPr>
-        <w:rPr>
-          <w:b/>
-          <w:bCs/>
-          <w:lang w:eastAsia="en-GB"/>
-        </w:rPr>
-      </w:pPr>
-      <w:r>
-        <w:rPr>
-          <w:b/>
-          <w:bCs/>
-          <w:lang w:eastAsia="en-GB"/>
+          <w:lang w:val="en-US" w:eastAsia="en-GB"/>
+        </w:rPr>
+      </w:pPr>
+      <w:r>
+        <w:rPr>
+          <w:lang w:val="en-US" w:eastAsia="en-GB"/>
+        </w:rPr>
+        <w:t xml:space="preserve">cat </w:t>
+      </w:r>
+      <w:proofErr w:type="gramStart"/>
+      <w:r>
+        <w:rPr>
+          <w:lang w:val="en-US" w:eastAsia="en-GB"/>
+        </w:rPr>
+        <w:t>/var/log/file_access.log</w:t>
+      </w:r>
+      <w:proofErr w:type="gramEnd"/>
+    </w:p>
+    <w:p>
+      <w:pPr>
+        <w:rPr>
+          <w:b/>
+          <w:bCs/>
+          <w:lang w:val="en-US" w:eastAsia="en-GB"/>
+        </w:rPr>
+      </w:pPr>
+      <w:r>
+        <w:rPr>
+          <w:b/>
+          <w:bCs/>
+          <w:lang w:val="en-US" w:eastAsia="en-GB"/>
         </w:rPr>
         <w:t>Questions:</w:t>
       </w:r>
@@ -1525,12 +1613,12 @@
     <w:p>
       <w:pPr>
         <w:rPr>
-          <w:lang w:val="pl-PL" w:eastAsia="en-GB"/>
-        </w:rPr>
-      </w:pPr>
-      <w:r>
-        <w:rPr>
-          <w:lang w:eastAsia="en-GB"/>
+          <w:lang w:val="en-US" w:eastAsia="en-GB"/>
+        </w:rPr>
+      </w:pPr>
+      <w:r>
+        <w:rPr>
+          <w:lang w:val="en-US" w:eastAsia="en-GB"/>
         </w:rPr>
         <w:t>How did you enable file access logging for the directory?</w:t>
       </w:r>
@@ -1538,14 +1626,14 @@
     <w:p>
       <w:pPr>
         <w:rPr>
-          <w:lang w:val="pl-PL" w:eastAsia="en-GB"/>
-        </w:rPr>
-      </w:pPr>
-      <w:r>
-        <w:rPr>
-          <w:b/>
-          <w:bCs/>
-          <w:lang w:eastAsia="en-GB"/>
+          <w:lang w:val="en-US" w:eastAsia="en-GB"/>
+        </w:rPr>
+      </w:pPr>
+      <w:r>
+        <w:rPr>
+          <w:b/>
+          <w:bCs/>
+          <w:lang w:val="en-US" w:eastAsia="en-GB"/>
         </w:rPr>
         <w:lastRenderedPageBreak/>
         <w:t>Student’s answer:</w:t>
@@ -1554,12 +1642,12 @@
     <w:p>
       <w:pPr>
         <w:rPr>
-          <w:lang w:eastAsia="en-GB"/>
-        </w:rPr>
-      </w:pPr>
-      <w:r>
-        <w:rPr>
-          <w:lang w:eastAsia="en-GB"/>
+          <w:lang w:val="en-US" w:eastAsia="en-GB"/>
+        </w:rPr>
+      </w:pPr>
+      <w:r>
+        <w:rPr>
+          <w:lang w:val="en-US" w:eastAsia="en-GB"/>
         </w:rPr>
         <w:t>Used the command sudo auditctl -w ~/SecureFiles -p rwxa to enable file access logging for the "SecureFiles" directory.</w:t>
       </w:r>
@@ -1567,19 +1655,19 @@
     <w:p>
       <w:pPr>
         <w:rPr>
-          <w:lang w:eastAsia="en-GB"/>
-        </w:rPr>
-      </w:pPr>
-    </w:p>
-    <w:p>
-      <w:pPr>
-        <w:rPr>
-          <w:lang w:val="pl-PL" w:eastAsia="en-GB"/>
-        </w:rPr>
-      </w:pPr>
-      <w:r>
-        <w:rPr>
-          <w:lang w:eastAsia="en-GB"/>
+          <w:lang w:val="en-US" w:eastAsia="en-GB"/>
+        </w:rPr>
+      </w:pPr>
+    </w:p>
+    <w:p>
+      <w:pPr>
+        <w:rPr>
+          <w:lang w:val="en-US" w:eastAsia="en-GB"/>
+        </w:rPr>
+      </w:pPr>
+      <w:r>
+        <w:rPr>
+          <w:lang w:val="en-US" w:eastAsia="en-GB"/>
         </w:rPr>
         <w:t>What information is logged when accessing "file1.txt" from another user account?</w:t>
       </w:r>
@@ -1589,14 +1677,14 @@
         <w:rPr>
           <w:b/>
           <w:bCs/>
-          <w:lang w:val="pl-PL" w:eastAsia="en-GB"/>
-        </w:rPr>
-      </w:pPr>
-      <w:r>
-        <w:rPr>
-          <w:b/>
-          <w:bCs/>
-          <w:lang w:eastAsia="en-GB"/>
+          <w:lang w:val="en-US" w:eastAsia="en-GB"/>
+        </w:rPr>
+      </w:pPr>
+      <w:r>
+        <w:rPr>
+          <w:b/>
+          <w:bCs/>
+          <w:lang w:val="en-US" w:eastAsia="en-GB"/>
         </w:rPr>
         <w:t>Student’s answer:</w:t>
       </w:r>
@@ -1604,15 +1692,23 @@
     <w:p>
       <w:pPr>
         <w:rPr>
-          <w:lang w:eastAsia="en-GB"/>
-        </w:rPr>
-      </w:pPr>
-      <w:r>
-        <w:rPr>
-          <w:lang w:eastAsia="en-GB"/>
-        </w:rPr>
-        <w:t>The log file /var/log/file_access.log will record events associated with accessing "file1.txt," capturing details such as the username, timestamp, and the type of access (read, write, execute). The exact information can be extracted from the log file for further analysis</w:t>
-      </w:r>
+          <w:lang w:val="en-US" w:eastAsia="en-GB"/>
+        </w:rPr>
+      </w:pPr>
+      <w:r>
+        <w:rPr>
+          <w:lang w:val="en-US" w:eastAsia="en-GB"/>
+        </w:rPr>
+        <w:t xml:space="preserve">The log file /var/log/file_access.log will record events associated with accessing "file1.txt," capturing details such as the username, timestamp, and the type of access (read, write, execute). The exact information can be extracted from the log file for further </w:t>
+      </w:r>
+      <w:proofErr w:type="gramStart"/>
+      <w:r>
+        <w:rPr>
+          <w:lang w:val="en-US" w:eastAsia="en-GB"/>
+        </w:rPr>
+        <w:t>analysis</w:t>
+      </w:r>
+      <w:proofErr w:type="gramEnd"/>
     </w:p>
     <w:p>
       <w:pPr>
@@ -1623,11 +1719,13 @@
           <w:rFonts w:ascii="Segoe UI" w:hAnsi="Segoe UI" w:cs="Segoe UI"/>
           <w:sz w:val="18"/>
           <w:szCs w:val="18"/>
+          <w:lang w:val="en-US"/>
         </w:rPr>
       </w:pPr>
       <w:r>
         <w:rPr>
           <w:rFonts w:ascii="Aptos" w:hAnsi="Aptos" w:cs="Segoe UI"/>
+          <w:lang w:val="en-US"/>
         </w:rPr>
         <w:br/>
       </w:r>
@@ -1649,12 +1747,14 @@
         <w:rPr>
           <w:rStyle w:val="scxw222918798"/>
           <w:rFonts w:ascii="Aptos" w:eastAsiaTheme="majorEastAsia" w:hAnsi="Aptos" w:cs="Segoe UI"/>
+          <w:lang w:val="en-US"/>
         </w:rPr>
         <w:t> </w:t>
       </w:r>
       <w:r>
         <w:rPr>
           <w:rFonts w:ascii="Aptos" w:hAnsi="Aptos" w:cs="Segoe UI"/>
+          <w:lang w:val="en-US"/>
         </w:rPr>
         <w:br/>
       </w:r>
@@ -1688,26 +1788,40 @@
         <w:rPr>
           <w:b/>
           <w:bCs/>
-          <w:lang w:val="pl-PL" w:eastAsia="en-GB"/>
-        </w:rPr>
-      </w:pPr>
-      <w:r>
-        <w:rPr>
-          <w:b/>
-          <w:bCs/>
-          <w:lang w:eastAsia="en-GB"/>
+          <w:lang w:val="en-US" w:eastAsia="en-GB"/>
+        </w:rPr>
+      </w:pPr>
+      <w:r>
+        <w:rPr>
+          <w:b/>
+          <w:bCs/>
+          <w:lang w:val="en-US" w:eastAsia="en-GB"/>
         </w:rPr>
         <w:t>Student’s answer:</w:t>
       </w:r>
     </w:p>
     <w:p>
-      <w:r>
+      <w:pPr>
+        <w:rPr>
+          <w:lang w:val="en-US"/>
+        </w:rPr>
+      </w:pPr>
+      <w:r>
+        <w:rPr>
+          <w:lang w:val="en-US"/>
+        </w:rPr>
         <w:t>So, like, after doing some random file stuff on Linux, we kind of figured out some things, I guess. Participants messed around with this chmod thing and made groups for some reason. It's not super clear why, but they did it. Oh, and there's this logging tool, auditctl, that creates log files or whatever. We checked them, and, like, users did some things with files, which was expected, I guess.</w:t>
       </w:r>
     </w:p>
     <w:p>
       <w:r>
-        <w:t>In the end, we did stuff, but it's not like it was mind-blowing or anything. File permissions, groups, and logging are just things you can do if you're into that sort of stuff. It's not clear if it really matters, but hey, we went through the motions. Maybe someone, somewhere will find it somewhat useful, or not. Whatever.</w:t>
+        <w:rPr>
+          <w:lang w:val="en-US"/>
+        </w:rPr>
+        <w:t xml:space="preserve">In the end, we did stuff, but it's not like it was mind-blowing or anything. File permissions, groups, and logging are just things you can do if you're into that sort of stuff. It's not clear if it really matters, but hey, we went through the motions. Maybe someone, somewhere will find it somewhat useful, or not. </w:t>
+      </w:r>
+      <w:r>
+        <w:t>Whatever.</w:t>
       </w:r>
     </w:p>
     <w:p/>
@@ -1722,7 +1836,7 @@
 </file>
 
 <file path=word/numbering.xml><?xml version="1.0" encoding="utf-8"?>
-<w:numbering xmlns:wpc="http://schemas.microsoft.com/office/word/2010/wordprocessingCanvas" xmlns:cx="http://schemas.microsoft.com/office/drawing/2014/chartex" xmlns:cx1="http://schemas.microsoft.com/office/drawing/2015/9/8/chartex" xmlns:cx2="http://schemas.microsoft.com/office/drawing/2015/10/21/chartex" xmlns:cx3="http://schemas.microsoft.com/office/drawing/2016/5/9/chartex" xmlns:cx4="http://schemas.microsoft.com/office/drawing/2016/5/10/chartex" xmlns:cx5="http://schemas.microsoft.com/office/drawing/2016/5/11/chartex" xmlns:cx6="http://schemas.microsoft.com/office/drawing/2016/5/12/chartex" xmlns:cx7="http://schemas.microsoft.com/office/drawing/2016/5/13/chartex" xmlns:cx8="http://schemas.microsoft.com/office/drawing/2016/5/14/chartex" xmlns:mc="http://schemas.openxmlformats.org/markup-compatibility/2006" xmlns:aink="http://schemas.microsoft.com/office/drawing/2016/ink" xmlns:am3d="http://schemas.microsoft.com/office/drawing/2017/model3d" xmlns:o="urn:schemas-microsoft-com:office:office" xmlns:oel="http://schemas.microsoft.com/office/2019/extlst" xmlns:r="http://schemas.openxmlformats.org/officeDocument/2006/relationships" xmlns:m="http://schemas.openxmlformats.org/officeDocument/2006/math" xmlns:v="urn:schemas-microsoft-com:vml" xmlns:wp14="http://schemas.microsoft.com/office/word/2010/wordprocessingDrawing" xmlns:wp="http://schemas.openxmlformats.org/drawingml/2006/wordprocessingDrawing" xmlns:w10="urn:schemas-microsoft-com:office:word" xmlns:w="http://schemas.openxmlformats.org/wordprocessingml/2006/main" xmlns:w14="http://schemas.microsoft.com/office/word/2010/wordml" xmlns:w15="http://schemas.microsoft.com/office/word/2012/wordml" xmlns:w16cex="http://schemas.microsoft.com/office/word/2018/wordml/cex" xmlns:w16cid="http://schemas.microsoft.com/office/word/2016/wordml/cid" xmlns:w16="http://schemas.microsoft.com/office/word/2018/wordml" xmlns:w16du="http://schemas.microsoft.com/office/word/2023/wordml/word16du" xmlns:w16sdtdh="http://schemas.microsoft.com/office/word/2020/wordml/sdtdatahash" xmlns:w16se="http://schemas.microsoft.com/office/word/2015/wordml/symex" xmlns:wpg="http://schemas.microsoft.com/office/word/2010/wordprocessingGroup" xmlns:wpi="http://schemas.microsoft.com/office/word/2010/wordprocessingInk" xmlns:wne="http://schemas.microsoft.com/office/word/2006/wordml" xmlns:wps="http://schemas.microsoft.com/office/word/2010/wordprocessingShape" mc:Ignorable="w14 w15 w16se w16cid w16 w16cex w16sdtdh w16du wp14">
+<w:numbering xmlns:wpc="http://schemas.microsoft.com/office/word/2010/wordprocessingCanvas" xmlns:cx="http://schemas.microsoft.com/office/drawing/2014/chartex" xmlns:cx1="http://schemas.microsoft.com/office/drawing/2015/9/8/chartex" xmlns:cx2="http://schemas.microsoft.com/office/drawing/2015/10/21/chartex" xmlns:cx3="http://schemas.microsoft.com/office/drawing/2016/5/9/chartex" xmlns:cx4="http://schemas.microsoft.com/office/drawing/2016/5/10/chartex" xmlns:cx5="http://schemas.microsoft.com/office/drawing/2016/5/11/chartex" xmlns:cx6="http://schemas.microsoft.com/office/drawing/2016/5/12/chartex" xmlns:cx7="http://schemas.microsoft.com/office/drawing/2016/5/13/chartex" xmlns:cx8="http://schemas.microsoft.com/office/drawing/2016/5/14/chartex" xmlns:mc="http://schemas.openxmlformats.org/markup-compatibility/2006" xmlns:aink="http://schemas.microsoft.com/office/drawing/2016/ink" xmlns:am3d="http://schemas.microsoft.com/office/drawing/2017/model3d" xmlns:o="urn:schemas-microsoft-com:office:office" xmlns:oel="http://schemas.microsoft.com/office/2019/extlst" xmlns:r="http://schemas.openxmlformats.org/officeDocument/2006/relationships" xmlns:m="http://schemas.openxmlformats.org/officeDocument/2006/math" xmlns:v="urn:schemas-microsoft-com:vml" xmlns:wp14="http://schemas.microsoft.com/office/word/2010/wordprocessingDrawing" xmlns:wp="http://schemas.openxmlformats.org/drawingml/2006/wordprocessingDrawing" xmlns:w10="urn:schemas-microsoft-com:office:word" xmlns:w="http://schemas.openxmlformats.org/wordprocessingml/2006/main" xmlns:w14="http://schemas.microsoft.com/office/word/2010/wordml" xmlns:w15="http://schemas.microsoft.com/office/word/2012/wordml" xmlns:w16cex="http://schemas.microsoft.com/office/word/2018/wordml/cex" xmlns:w16cid="http://schemas.microsoft.com/office/word/2016/wordml/cid" xmlns:w16="http://schemas.microsoft.com/office/word/2018/wordml" xmlns:w16sdtdh="http://schemas.microsoft.com/office/word/2020/wordml/sdtdatahash" xmlns:w16se="http://schemas.microsoft.com/office/word/2015/wordml/symex" xmlns:wpg="http://schemas.microsoft.com/office/word/2010/wordprocessingGroup" xmlns:wpi="http://schemas.microsoft.com/office/word/2010/wordprocessingInk" xmlns:wne="http://schemas.microsoft.com/office/word/2006/wordml" xmlns:wps="http://schemas.microsoft.com/office/word/2010/wordprocessingShape" mc:Ignorable="w14 w15 w16se w16cid w16 w16cex w16sdtdh wp14">
   <w:abstractNum w:abstractNumId="0" w15:restartNumberingAfterBreak="0">
     <w:nsid w:val="03E81AC9"/>
     <w:multiLevelType w:val="hybridMultilevel"/>
@@ -2137,7 +2251,7 @@
 </file>
 
 <file path=word/styles.xml><?xml version="1.0" encoding="utf-8"?>
-<w:styles xmlns:mc="http://schemas.openxmlformats.org/markup-compatibility/2006" xmlns:r="http://schemas.openxmlformats.org/officeDocument/2006/relationships" xmlns:w="http://schemas.openxmlformats.org/wordprocessingml/2006/main" xmlns:w14="http://schemas.microsoft.com/office/word/2010/wordml" xmlns:w15="http://schemas.microsoft.com/office/word/2012/wordml" xmlns:w16cex="http://schemas.microsoft.com/office/word/2018/wordml/cex" xmlns:w16cid="http://schemas.microsoft.com/office/word/2016/wordml/cid" xmlns:w16="http://schemas.microsoft.com/office/word/2018/wordml" xmlns:w16du="http://schemas.microsoft.com/office/word/2023/wordml/word16du" xmlns:w16sdtdh="http://schemas.microsoft.com/office/word/2020/wordml/sdtdatahash" xmlns:w16se="http://schemas.microsoft.com/office/word/2015/wordml/symex" mc:Ignorable="w14 w15 w16se w16cid w16 w16cex w16sdtdh w16du">
+<w:styles xmlns:mc="http://schemas.openxmlformats.org/markup-compatibility/2006" xmlns:r="http://schemas.openxmlformats.org/officeDocument/2006/relationships" xmlns:w="http://schemas.openxmlformats.org/wordprocessingml/2006/main" xmlns:w14="http://schemas.microsoft.com/office/word/2010/wordml" xmlns:w15="http://schemas.microsoft.com/office/word/2012/wordml" xmlns:w16cex="http://schemas.microsoft.com/office/word/2018/wordml/cex" xmlns:w16cid="http://schemas.microsoft.com/office/word/2016/wordml/cid" xmlns:w16="http://schemas.microsoft.com/office/word/2018/wordml" xmlns:w16sdtdh="http://schemas.microsoft.com/office/word/2020/wordml/sdtdatahash" xmlns:w16se="http://schemas.microsoft.com/office/word/2015/wordml/symex" mc:Ignorable="w14 w15 w16se w16cid w16 w16cex w16sdtdh">
   <w:docDefaults>
     <w:rPrDefault>
       <w:rPr>
@@ -2145,7 +2259,7 @@
         <w:kern w:val="2"/>
         <w:sz w:val="24"/>
         <w:szCs w:val="24"/>
-        <w:lang w:eastAsia="en-US" w:bidi="ar-SA"/>
+        <w:lang w:val="pl-PL" w:eastAsia="en-US" w:bidi="ar-SA"/>
         <w14:ligatures w14:val="standardContextual"/>
       </w:rPr>
     </w:rPrDefault>
